--- a/doc/Pepsi (kemalpasa) Sidel Kullanıcı Klavuzu.docx
+++ b/doc/Pepsi (kemalpasa) Sidel Kullanıcı Klavuzu.docx
@@ -1,6 +1,6 @@
 
 <file path=word/document.xml><?xml version="1.0" encoding="utf-8"?>
-<w:document xmlns:wpc="http://schemas.microsoft.com/office/word/2010/wordprocessingCanvas" xmlns:cx="http://schemas.microsoft.com/office/drawing/2014/chartex" xmlns:cx1="http://schemas.microsoft.com/office/drawing/2015/9/8/chartex" xmlns:cx2="http://schemas.microsoft.com/office/drawing/2015/10/21/chartex" xmlns:cx3="http://schemas.microsoft.com/office/drawing/2016/5/9/chartex" xmlns:cx4="http://schemas.microsoft.com/office/drawing/2016/5/10/chartex" xmlns:cx5="http://schemas.microsoft.com/office/drawing/2016/5/11/chartex" xmlns:cx6="http://schemas.microsoft.com/office/drawing/2016/5/12/chartex" xmlns:cx7="http://schemas.microsoft.com/office/drawing/2016/5/13/chartex" xmlns:cx8="http://schemas.microsoft.com/office/drawing/2016/5/14/chartex" xmlns:mc="http://schemas.openxmlformats.org/markup-compatibility/2006" xmlns:aink="http://schemas.microsoft.com/office/drawing/2016/ink" xmlns:am3d="http://schemas.microsoft.com/office/drawing/2017/model3d" xmlns:o="urn:schemas-microsoft-com:office:office" xmlns:oel="http://schemas.microsoft.com/office/2019/extlst" xmlns:r="http://schemas.openxmlformats.org/officeDocument/2006/relationships" xmlns:m="http://schemas.openxmlformats.org/officeDocument/2006/math" xmlns:v="urn:schemas-microsoft-com:vml" xmlns:wp14="http://schemas.microsoft.com/office/word/2010/wordprocessingDrawing" xmlns:wp="http://schemas.openxmlformats.org/drawingml/2006/wordprocessingDrawing" xmlns:w10="urn:schemas-microsoft-com:office:word" xmlns:w="http://schemas.openxmlformats.org/wordprocessingml/2006/main" xmlns:w14="http://schemas.microsoft.com/office/word/2010/wordml" xmlns:w15="http://schemas.microsoft.com/office/word/2012/wordml" xmlns:w16cex="http://schemas.microsoft.com/office/word/2018/wordml/cex" xmlns:w16cid="http://schemas.microsoft.com/office/word/2016/wordml/cid" xmlns:w16="http://schemas.microsoft.com/office/word/2018/wordml" xmlns:w16sdtdh="http://schemas.microsoft.com/office/word/2020/wordml/sdtdatahash" xmlns:w16se="http://schemas.microsoft.com/office/word/2015/wordml/symex" xmlns:wpg="http://schemas.microsoft.com/office/word/2010/wordprocessingGroup" xmlns:wpi="http://schemas.microsoft.com/office/word/2010/wordprocessingInk" xmlns:wne="http://schemas.microsoft.com/office/word/2006/wordml" xmlns:wps="http://schemas.microsoft.com/office/word/2010/wordprocessingShape" mc:Ignorable="w14 w15 w16se w16cid w16 w16cex w16sdtdh wp14">
+<w:document xmlns:wpc="http://schemas.microsoft.com/office/word/2010/wordprocessingCanvas" xmlns:cx="http://schemas.microsoft.com/office/drawing/2014/chartex" xmlns:cx1="http://schemas.microsoft.com/office/drawing/2015/9/8/chartex" xmlns:cx2="http://schemas.microsoft.com/office/drawing/2015/10/21/chartex" xmlns:cx3="http://schemas.microsoft.com/office/drawing/2016/5/9/chartex" xmlns:cx4="http://schemas.microsoft.com/office/drawing/2016/5/10/chartex" xmlns:cx5="http://schemas.microsoft.com/office/drawing/2016/5/11/chartex" xmlns:cx6="http://schemas.microsoft.com/office/drawing/2016/5/12/chartex" xmlns:cx7="http://schemas.microsoft.com/office/drawing/2016/5/13/chartex" xmlns:cx8="http://schemas.microsoft.com/office/drawing/2016/5/14/chartex" xmlns:mc="http://schemas.openxmlformats.org/markup-compatibility/2006" xmlns:aink="http://schemas.microsoft.com/office/drawing/2016/ink" xmlns:am3d="http://schemas.microsoft.com/office/drawing/2017/model3d" xmlns:o="urn:schemas-microsoft-com:office:office" xmlns:oel="http://schemas.microsoft.com/office/2019/extlst" xmlns:r="http://schemas.openxmlformats.org/officeDocument/2006/relationships" xmlns:m="http://schemas.openxmlformats.org/officeDocument/2006/math" xmlns:v="urn:schemas-microsoft-com:vml" xmlns:wp14="http://schemas.microsoft.com/office/word/2010/wordprocessingDrawing" xmlns:wp="http://schemas.openxmlformats.org/drawingml/2006/wordprocessingDrawing" xmlns:w10="urn:schemas-microsoft-com:office:word" xmlns:w="http://schemas.openxmlformats.org/wordprocessingml/2006/main" xmlns:w14="http://schemas.microsoft.com/office/word/2010/wordml" xmlns:w15="http://schemas.microsoft.com/office/word/2012/wordml" xmlns:w16cex="http://schemas.microsoft.com/office/word/2018/wordml/cex" xmlns:w16cid="http://schemas.microsoft.com/office/word/2016/wordml/cid" xmlns:w16="http://schemas.microsoft.com/office/word/2018/wordml" xmlns:w16du="http://schemas.microsoft.com/office/word/2023/wordml/word16du" xmlns:w16sdtdh="http://schemas.microsoft.com/office/word/2020/wordml/sdtdatahash" xmlns:w16se="http://schemas.microsoft.com/office/word/2015/wordml/symex" xmlns:wpg="http://schemas.microsoft.com/office/word/2010/wordprocessingGroup" xmlns:wpi="http://schemas.microsoft.com/office/word/2010/wordprocessingInk" xmlns:wne="http://schemas.microsoft.com/office/word/2006/wordml" xmlns:wps="http://schemas.microsoft.com/office/word/2010/wordprocessingShape" mc:Ignorable="w14 w15 w16se w16cid w16 w16cex w16sdtdh w16du wp14">
   <w:body>
     <w:p>
       <w:pPr>
@@ -14,11 +14,7 @@
     <w:p/>
     <w:p>
       <w:pPr>
-        <w:pStyle w:val="Heading2"/>
-        <w:numPr>
-          <w:ilvl w:val="0"/>
-          <w:numId w:val="3"/>
-        </w:numPr>
+        <w:pStyle w:val="Heading1"/>
       </w:pPr>
       <w:r>
         <w:t>ANA EKRAN</w:t>
@@ -324,9 +320,13 @@
         </w:drawing>
       </w:r>
       <w:r>
-        <w:t>Pet makineleri için istek seçiminin yapıldığı, istenen sıcaklığın belirlendiği ve gelen isteklerin ani değişimlerini bastırmak için girilen sürenin bulunduğu ekrandır.</w:t>
-      </w:r>
-    </w:p>
+        <w:t xml:space="preserve">Pet makineleri için istek seçiminin yapıldığı, istenen sıcaklığın belirlendiği </w:t>
+      </w:r>
+      <w:r>
+        <w:t>sayfadır.</w:t>
+      </w:r>
+    </w:p>
+    <w:p/>
     <w:p>
       <w:r>
         <w:rPr>
@@ -510,42 +510,13 @@
     <w:p>
       <w:r>
         <w:rPr>
-          <w:b/>
-          <w:bCs/>
-          <w:sz w:val="24"/>
-          <w:szCs w:val="24"/>
-        </w:rPr>
-        <w:t>Durum Çubuğu:</w:t>
-      </w:r>
-      <w:r>
-        <w:rPr>
-          <w:sz w:val="24"/>
-          <w:szCs w:val="24"/>
-        </w:rPr>
-        <w:t xml:space="preserve"> </w:t>
-      </w:r>
-      <w:r>
-        <w:t xml:space="preserve">Sistemin </w:t>
-      </w:r>
-      <w:r>
-        <w:t>anlık durumu hakkında bilgi verir. Sistemin sirkülasyon veya kalıp modunda olup olmadığı, sürücüde hata veya termik atması gibi bilgilendirmeleri içerir.</w:t>
-      </w:r>
-    </w:p>
-    <w:p>
-      <w:pPr>
-        <w:keepNext/>
-        <w:jc w:val="center"/>
-      </w:pPr>
-      <w:r>
-        <w:rPr>
           <w:noProof/>
         </w:rPr>
-        <w:lastRenderedPageBreak/>
         <w:drawing>
-          <wp:inline distT="0" distB="0" distL="0" distR="0" wp14:anchorId="4A63044E" wp14:editId="53A905AB">
-            <wp:extent cx="4552950" cy="2562225"/>
-            <wp:effectExtent l="0" t="0" r="0" b="9525"/>
-            <wp:docPr id="1" name="Picture 1"/>
+          <wp:inline distT="0" distB="0" distL="0" distR="0" wp14:anchorId="68F4724A" wp14:editId="04D1704E">
+            <wp:extent cx="4648200" cy="285750"/>
+            <wp:effectExtent l="0" t="0" r="0" b="0"/>
+            <wp:docPr id="28" name="Picture 28"/>
             <wp:cNvGraphicFramePr>
               <a:graphicFrameLocks xmlns:a="http://schemas.openxmlformats.org/drawingml/2006/main" noChangeAspect="1"/>
             </wp:cNvGraphicFramePr>
@@ -565,6 +536,77 @@
                   <pic:spPr>
                     <a:xfrm>
                       <a:off x="0" y="0"/>
+                      <a:ext cx="4648200" cy="285750"/>
+                    </a:xfrm>
+                    <a:prstGeom prst="rect">
+                      <a:avLst/>
+                    </a:prstGeom>
+                  </pic:spPr>
+                </pic:pic>
+              </a:graphicData>
+            </a:graphic>
+          </wp:inline>
+        </w:drawing>
+      </w:r>
+    </w:p>
+    <w:p>
+      <w:r>
+        <w:rPr>
+          <w:b/>
+          <w:bCs/>
+          <w:sz w:val="24"/>
+          <w:szCs w:val="24"/>
+        </w:rPr>
+        <w:t>Durum Çubuğu:</w:t>
+      </w:r>
+      <w:r>
+        <w:rPr>
+          <w:sz w:val="24"/>
+          <w:szCs w:val="24"/>
+        </w:rPr>
+        <w:t xml:space="preserve"> </w:t>
+      </w:r>
+      <w:r>
+        <w:t xml:space="preserve">Sistemin </w:t>
+      </w:r>
+      <w:r>
+        <w:t>anlık durumu hakkında bilgi verir. Sistemin sirkülasyon veya kalıp modunda olup olmadığı, sürücüde hata veya termik atması gibi bilgilendirmeleri içerir.</w:t>
+      </w:r>
+    </w:p>
+    <w:p>
+      <w:pPr>
+        <w:keepNext/>
+        <w:jc w:val="center"/>
+      </w:pPr>
+      <w:r>
+        <w:rPr>
+          <w:noProof/>
+        </w:rPr>
+        <w:lastRenderedPageBreak/>
+        <w:drawing>
+          <wp:inline distT="0" distB="0" distL="0" distR="0" wp14:anchorId="4A63044E" wp14:editId="53A905AB">
+            <wp:extent cx="4552950" cy="2562225"/>
+            <wp:effectExtent l="0" t="0" r="0" b="9525"/>
+            <wp:docPr id="1" name="Picture 1"/>
+            <wp:cNvGraphicFramePr>
+              <a:graphicFrameLocks xmlns:a="http://schemas.openxmlformats.org/drawingml/2006/main" noChangeAspect="1"/>
+            </wp:cNvGraphicFramePr>
+            <a:graphic xmlns:a="http://schemas.openxmlformats.org/drawingml/2006/main">
+              <a:graphicData uri="http://schemas.openxmlformats.org/drawingml/2006/picture">
+                <pic:pic xmlns:pic="http://schemas.openxmlformats.org/drawingml/2006/picture">
+                  <pic:nvPicPr>
+                    <pic:cNvPr id="1" name=""/>
+                    <pic:cNvPicPr/>
+                  </pic:nvPicPr>
+                  <pic:blipFill>
+                    <a:blip r:embed="rId17"/>
+                    <a:stretch>
+                      <a:fillRect/>
+                    </a:stretch>
+                  </pic:blipFill>
+                  <pic:spPr>
+                    <a:xfrm>
+                      <a:off x="0" y="0"/>
                       <a:ext cx="4552950" cy="2562225"/>
                     </a:xfrm>
                     <a:prstGeom prst="rect">
@@ -586,24 +628,14 @@
       <w:r>
         <w:t xml:space="preserve">Figure </w:t>
       </w:r>
-      <w:r>
-        <w:fldChar w:fldCharType="begin"/>
-      </w:r>
-      <w:r>
-        <w:instrText xml:space="preserve"> SEQ Figure \* ARABIC </w:instrText>
-      </w:r>
-      <w:r>
-        <w:fldChar w:fldCharType="separate"/>
-      </w:r>
-      <w:r>
-        <w:rPr>
-          <w:noProof/>
-        </w:rPr>
-        <w:t>1</w:t>
-      </w:r>
-      <w:r>
-        <w:fldChar w:fldCharType="end"/>
-      </w:r>
+      <w:fldSimple w:instr=" SEQ Figure \* ARABIC ">
+        <w:r>
+          <w:rPr>
+            <w:noProof/>
+          </w:rPr>
+          <w:t>1</w:t>
+        </w:r>
+      </w:fldSimple>
       <w:r>
         <w:t xml:space="preserve"> - Ana Ekran</w:t>
       </w:r>
@@ -612,9 +644,16 @@
     <w:p>
       <w:pPr>
         <w:pStyle w:val="Heading3"/>
-      </w:pPr>
-      <w:r>
-        <w:t>“Makine ve Sıcaklık Secimi” Ekranı</w:t>
+        <w:numPr>
+          <w:ilvl w:val="1"/>
+          <w:numId w:val="13"/>
+        </w:numPr>
+      </w:pPr>
+      <w:r>
+        <w:t xml:space="preserve">“Makine ve Sıcaklık Secimi” </w:t>
+      </w:r>
+      <w:r>
+        <w:t>Sayfası</w:t>
       </w:r>
     </w:p>
     <w:p/>
@@ -636,65 +675,6 @@
             <wp:effectExtent l="0" t="0" r="0" b="0"/>
             <wp:wrapSquare wrapText="bothSides"/>
             <wp:docPr id="10" name="Picture 10"/>
-            <wp:cNvGraphicFramePr>
-              <a:graphicFrameLocks xmlns:a="http://schemas.openxmlformats.org/drawingml/2006/main" noChangeAspect="1"/>
-            </wp:cNvGraphicFramePr>
-            <a:graphic xmlns:a="http://schemas.openxmlformats.org/drawingml/2006/main">
-              <a:graphicData uri="http://schemas.openxmlformats.org/drawingml/2006/picture">
-                <pic:pic xmlns:pic="http://schemas.openxmlformats.org/drawingml/2006/picture">
-                  <pic:nvPicPr>
-                    <pic:cNvPr id="1" name=""/>
-                    <pic:cNvPicPr/>
-                  </pic:nvPicPr>
-                  <pic:blipFill>
-                    <a:blip r:embed="rId17">
-                      <a:extLst>
-                        <a:ext uri="{28A0092B-C50C-407E-A947-70E740481C1C}">
-                          <a14:useLocalDpi xmlns:a14="http://schemas.microsoft.com/office/drawing/2010/main" val="0"/>
-                        </a:ext>
-                      </a:extLst>
-                    </a:blip>
-                    <a:stretch>
-                      <a:fillRect/>
-                    </a:stretch>
-                  </pic:blipFill>
-                  <pic:spPr>
-                    <a:xfrm>
-                      <a:off x="0" y="0"/>
-                      <a:ext cx="2971800" cy="419100"/>
-                    </a:xfrm>
-                    <a:prstGeom prst="rect">
-                      <a:avLst/>
-                    </a:prstGeom>
-                  </pic:spPr>
-                </pic:pic>
-              </a:graphicData>
-            </a:graphic>
-          </wp:anchor>
-        </w:drawing>
-      </w:r>
-      <w:r>
-        <w:t xml:space="preserve"> İstenen sıcaklık set girişi. Bu değer ile oransal vana PID işlemi gerçekleştirir.</w:t>
-      </w:r>
-    </w:p>
-    <w:p>
-      <w:r>
-        <w:rPr>
-          <w:noProof/>
-        </w:rPr>
-        <w:drawing>
-          <wp:anchor distT="0" distB="0" distL="114300" distR="114300" simplePos="0" relativeHeight="251667456" behindDoc="0" locked="0" layoutInCell="1" allowOverlap="1" wp14:anchorId="53BAF70B" wp14:editId="7D9A50C4">
-            <wp:simplePos x="0" y="0"/>
-            <wp:positionH relativeFrom="column">
-              <wp:posOffset>0</wp:posOffset>
-            </wp:positionH>
-            <wp:positionV relativeFrom="paragraph">
-              <wp:posOffset>1219</wp:posOffset>
-            </wp:positionV>
-            <wp:extent cx="3219450" cy="400050"/>
-            <wp:effectExtent l="0" t="0" r="0" b="0"/>
-            <wp:wrapSquare wrapText="bothSides"/>
-            <wp:docPr id="11" name="Picture 11"/>
             <wp:cNvGraphicFramePr>
               <a:graphicFrameLocks xmlns:a="http://schemas.openxmlformats.org/drawingml/2006/main" noChangeAspect="1"/>
             </wp:cNvGraphicFramePr>
@@ -720,7 +700,7 @@
                   <pic:spPr>
                     <a:xfrm>
                       <a:off x="0" y="0"/>
-                      <a:ext cx="3219450" cy="400050"/>
+                      <a:ext cx="2971800" cy="419100"/>
                     </a:xfrm>
                     <a:prstGeom prst="rect">
                       <a:avLst/>
@@ -733,27 +713,31 @@
         </w:drawing>
       </w:r>
       <w:r>
-        <w:t>Pet 1, Pet 2 veya her ikisininin seçilebildiği seçim değeri. Buradaki değere göre gelen istek dikkate alınır.</w:t>
-      </w:r>
-    </w:p>
+        <w:t xml:space="preserve"> İstenen sıcaklık set girişi. </w:t>
+      </w:r>
+      <w:r>
+        <w:t>Sistem, sıcaklığı bu değere sabitlemeye çalışır.</w:t>
+      </w:r>
+    </w:p>
+    <w:p/>
     <w:p>
       <w:r>
         <w:rPr>
           <w:noProof/>
         </w:rPr>
         <w:drawing>
-          <wp:anchor distT="0" distB="0" distL="114300" distR="114300" simplePos="0" relativeHeight="251668480" behindDoc="0" locked="0" layoutInCell="1" allowOverlap="1" wp14:anchorId="5776D23F" wp14:editId="396CA1A0">
+          <wp:anchor distT="0" distB="0" distL="114300" distR="114300" simplePos="0" relativeHeight="251667456" behindDoc="0" locked="0" layoutInCell="1" allowOverlap="1" wp14:anchorId="53BAF70B" wp14:editId="7D9A50C4">
             <wp:simplePos x="0" y="0"/>
             <wp:positionH relativeFrom="column">
               <wp:posOffset>0</wp:posOffset>
             </wp:positionH>
             <wp:positionV relativeFrom="paragraph">
-              <wp:posOffset>432</wp:posOffset>
+              <wp:posOffset>1219</wp:posOffset>
             </wp:positionV>
-            <wp:extent cx="3429000" cy="419100"/>
+            <wp:extent cx="3219450" cy="400050"/>
             <wp:effectExtent l="0" t="0" r="0" b="0"/>
             <wp:wrapSquare wrapText="bothSides"/>
-            <wp:docPr id="12" name="Picture 12"/>
+            <wp:docPr id="11" name="Picture 11"/>
             <wp:cNvGraphicFramePr>
               <a:graphicFrameLocks xmlns:a="http://schemas.openxmlformats.org/drawingml/2006/main" noChangeAspect="1"/>
             </wp:cNvGraphicFramePr>
@@ -779,7 +763,7 @@
                   <pic:spPr>
                     <a:xfrm>
                       <a:off x="0" y="0"/>
-                      <a:ext cx="3429000" cy="419100"/>
+                      <a:ext cx="3219450" cy="400050"/>
                     </a:xfrm>
                     <a:prstGeom prst="rect">
                       <a:avLst/>
@@ -792,7 +776,43 @@
         </w:drawing>
       </w:r>
       <w:r>
-        <w:t>Uzak makine gelen istek talebi.</w:t>
+        <w:t>“</w:t>
+      </w:r>
+      <w:r>
+        <w:t>Pet 1</w:t>
+      </w:r>
+      <w:r>
+        <w:t>”</w:t>
+      </w:r>
+      <w:r>
+        <w:t xml:space="preserve">, </w:t>
+      </w:r>
+      <w:r>
+        <w:t>“</w:t>
+      </w:r>
+      <w:r>
+        <w:t>Pet 2</w:t>
+      </w:r>
+      <w:r>
+        <w:t>”</w:t>
+      </w:r>
+      <w:r>
+        <w:t xml:space="preserve"> veya </w:t>
+      </w:r>
+      <w:r>
+        <w:t>“Her İkisi” nin</w:t>
+      </w:r>
+      <w:r>
+        <w:t xml:space="preserve"> seç</w:t>
+      </w:r>
+      <w:r>
+        <w:t>imlerinin olduğu</w:t>
+      </w:r>
+      <w:r>
+        <w:t xml:space="preserve"> makine</w:t>
+      </w:r>
+      <w:r>
+        <w:t xml:space="preserve"> seçim değeri. Buradaki değere göre gelen istek dikkate alınır.</w:t>
       </w:r>
     </w:p>
     <w:p/>
@@ -802,18 +822,18 @@
           <w:noProof/>
         </w:rPr>
         <w:drawing>
-          <wp:anchor distT="0" distB="0" distL="114300" distR="114300" simplePos="0" relativeHeight="251669504" behindDoc="0" locked="0" layoutInCell="1" allowOverlap="1" wp14:anchorId="722E47FF" wp14:editId="15E6AA7E">
+          <wp:anchor distT="0" distB="0" distL="114300" distR="114300" simplePos="0" relativeHeight="251668480" behindDoc="0" locked="0" layoutInCell="1" allowOverlap="1" wp14:anchorId="5776D23F" wp14:editId="396CA1A0">
             <wp:simplePos x="0" y="0"/>
             <wp:positionH relativeFrom="column">
               <wp:posOffset>0</wp:posOffset>
             </wp:positionH>
             <wp:positionV relativeFrom="paragraph">
-              <wp:posOffset>0</wp:posOffset>
+              <wp:posOffset>432</wp:posOffset>
             </wp:positionV>
-            <wp:extent cx="3343275" cy="390525"/>
-            <wp:effectExtent l="0" t="0" r="9525" b="9525"/>
+            <wp:extent cx="3429000" cy="419100"/>
+            <wp:effectExtent l="0" t="0" r="0" b="0"/>
             <wp:wrapSquare wrapText="bothSides"/>
-            <wp:docPr id="13" name="Picture 13"/>
+            <wp:docPr id="12" name="Picture 12"/>
             <wp:cNvGraphicFramePr>
               <a:graphicFrameLocks xmlns:a="http://schemas.openxmlformats.org/drawingml/2006/main" noChangeAspect="1"/>
             </wp:cNvGraphicFramePr>
@@ -839,7 +859,7 @@
                   <pic:spPr>
                     <a:xfrm>
                       <a:off x="0" y="0"/>
-                      <a:ext cx="3343275" cy="390525"/>
+                      <a:ext cx="3429000" cy="419100"/>
                     </a:xfrm>
                     <a:prstGeom prst="rect">
                       <a:avLst/>
@@ -852,7 +872,7 @@
         </w:drawing>
       </w:r>
       <w:r>
-        <w:t>İsteklerden gelen ani değişimleri baskılamak için girilen süre. İsteklerin ani gelip gitmesi vs. durumlar içindir.</w:t>
+        <w:t>Uzak makine gelen istek talebi.</w:t>
       </w:r>
     </w:p>
     <w:p/>
@@ -862,18 +882,18 @@
           <w:noProof/>
         </w:rPr>
         <w:drawing>
-          <wp:anchor distT="0" distB="0" distL="114300" distR="114300" simplePos="0" relativeHeight="251675648" behindDoc="0" locked="0" layoutInCell="1" allowOverlap="1" wp14:anchorId="7D69693E" wp14:editId="506C93D7">
+          <wp:anchor distT="0" distB="0" distL="114300" distR="114300" simplePos="0" relativeHeight="251669504" behindDoc="0" locked="0" layoutInCell="1" allowOverlap="1" wp14:anchorId="722E47FF" wp14:editId="15E6AA7E">
             <wp:simplePos x="0" y="0"/>
             <wp:positionH relativeFrom="column">
               <wp:posOffset>0</wp:posOffset>
             </wp:positionH>
             <wp:positionV relativeFrom="paragraph">
-              <wp:posOffset>-1270</wp:posOffset>
+              <wp:posOffset>0</wp:posOffset>
             </wp:positionV>
-            <wp:extent cx="3505200" cy="476250"/>
-            <wp:effectExtent l="0" t="0" r="0" b="0"/>
+            <wp:extent cx="3343275" cy="390525"/>
+            <wp:effectExtent l="0" t="0" r="9525" b="9525"/>
             <wp:wrapSquare wrapText="bothSides"/>
-            <wp:docPr id="27" name="Picture 27"/>
+            <wp:docPr id="13" name="Picture 13"/>
             <wp:cNvGraphicFramePr>
               <a:graphicFrameLocks xmlns:a="http://schemas.openxmlformats.org/drawingml/2006/main" noChangeAspect="1"/>
             </wp:cNvGraphicFramePr>
@@ -899,6 +919,72 @@
                   <pic:spPr>
                     <a:xfrm>
                       <a:off x="0" y="0"/>
+                      <a:ext cx="3343275" cy="390525"/>
+                    </a:xfrm>
+                    <a:prstGeom prst="rect">
+                      <a:avLst/>
+                    </a:prstGeom>
+                  </pic:spPr>
+                </pic:pic>
+              </a:graphicData>
+            </a:graphic>
+          </wp:anchor>
+        </w:drawing>
+      </w:r>
+      <w:r>
+        <w:t>İsteklerden gelen ani değişimleri baskılamak için girilen süre. İsteklerin ani gelip gitmesi</w:t>
+      </w:r>
+      <w:r>
+        <w:t xml:space="preserve"> gibi</w:t>
+      </w:r>
+      <w:r>
+        <w:t xml:space="preserve"> durumlar içindir.</w:t>
+      </w:r>
+    </w:p>
+    <w:p/>
+    <w:p>
+      <w:r>
+        <w:rPr>
+          <w:noProof/>
+        </w:rPr>
+        <w:drawing>
+          <wp:anchor distT="0" distB="0" distL="114300" distR="114300" simplePos="0" relativeHeight="251675648" behindDoc="0" locked="0" layoutInCell="1" allowOverlap="1" wp14:anchorId="7D69693E" wp14:editId="506C93D7">
+            <wp:simplePos x="0" y="0"/>
+            <wp:positionH relativeFrom="column">
+              <wp:posOffset>0</wp:posOffset>
+            </wp:positionH>
+            <wp:positionV relativeFrom="paragraph">
+              <wp:posOffset>-1270</wp:posOffset>
+            </wp:positionV>
+            <wp:extent cx="3505200" cy="476250"/>
+            <wp:effectExtent l="0" t="0" r="0" b="0"/>
+            <wp:wrapSquare wrapText="bothSides"/>
+            <wp:docPr id="27" name="Picture 27"/>
+            <wp:cNvGraphicFramePr>
+              <a:graphicFrameLocks xmlns:a="http://schemas.openxmlformats.org/drawingml/2006/main" noChangeAspect="1"/>
+            </wp:cNvGraphicFramePr>
+            <a:graphic xmlns:a="http://schemas.openxmlformats.org/drawingml/2006/main">
+              <a:graphicData uri="http://schemas.openxmlformats.org/drawingml/2006/picture">
+                <pic:pic xmlns:pic="http://schemas.openxmlformats.org/drawingml/2006/picture">
+                  <pic:nvPicPr>
+                    <pic:cNvPr id="1" name=""/>
+                    <pic:cNvPicPr/>
+                  </pic:nvPicPr>
+                  <pic:blipFill>
+                    <a:blip r:embed="rId22">
+                      <a:extLst>
+                        <a:ext uri="{28A0092B-C50C-407E-A947-70E740481C1C}">
+                          <a14:useLocalDpi xmlns:a14="http://schemas.microsoft.com/office/drawing/2010/main" val="0"/>
+                        </a:ext>
+                      </a:extLst>
+                    </a:blip>
+                    <a:stretch>
+                      <a:fillRect/>
+                    </a:stretch>
+                  </pic:blipFill>
+                  <pic:spPr>
+                    <a:xfrm>
+                      <a:off x="0" y="0"/>
                       <a:ext cx="3505200" cy="476250"/>
                     </a:xfrm>
                     <a:prstGeom prst="rect">
@@ -930,102 +1016,6 @@
             <wp:extent cx="4552950" cy="2562225"/>
             <wp:effectExtent l="0" t="0" r="0" b="9525"/>
             <wp:docPr id="26" name="Picture 26"/>
-            <wp:cNvGraphicFramePr>
-              <a:graphicFrameLocks xmlns:a="http://schemas.openxmlformats.org/drawingml/2006/main" noChangeAspect="1"/>
-            </wp:cNvGraphicFramePr>
-            <a:graphic xmlns:a="http://schemas.openxmlformats.org/drawingml/2006/main">
-              <a:graphicData uri="http://schemas.openxmlformats.org/drawingml/2006/picture">
-                <pic:pic xmlns:pic="http://schemas.openxmlformats.org/drawingml/2006/picture">
-                  <pic:nvPicPr>
-                    <pic:cNvPr id="1" name=""/>
-                    <pic:cNvPicPr/>
-                  </pic:nvPicPr>
-                  <pic:blipFill>
-                    <a:blip r:embed="rId22"/>
-                    <a:stretch>
-                      <a:fillRect/>
-                    </a:stretch>
-                  </pic:blipFill>
-                  <pic:spPr>
-                    <a:xfrm>
-                      <a:off x="0" y="0"/>
-                      <a:ext cx="4552950" cy="2562225"/>
-                    </a:xfrm>
-                    <a:prstGeom prst="rect">
-                      <a:avLst/>
-                    </a:prstGeom>
-                  </pic:spPr>
-                </pic:pic>
-              </a:graphicData>
-            </a:graphic>
-          </wp:inline>
-        </w:drawing>
-      </w:r>
-    </w:p>
-    <w:p>
-      <w:pPr>
-        <w:pStyle w:val="Caption"/>
-        <w:jc w:val="center"/>
-      </w:pPr>
-      <w:r>
-        <w:t xml:space="preserve">Figure </w:t>
-      </w:r>
-      <w:r>
-        <w:fldChar w:fldCharType="begin"/>
-      </w:r>
-      <w:r>
-        <w:instrText xml:space="preserve"> SEQ Figure \* ARABIC </w:instrText>
-      </w:r>
-      <w:r>
-        <w:fldChar w:fldCharType="separate"/>
-      </w:r>
-      <w:r>
-        <w:rPr>
-          <w:noProof/>
-        </w:rPr>
-        <w:t>2</w:t>
-      </w:r>
-      <w:r>
-        <w:fldChar w:fldCharType="end"/>
-      </w:r>
-      <w:r>
-        <w:t xml:space="preserve"> - Makine ve Sıcaklık Seçim Ekranı</w:t>
-      </w:r>
-    </w:p>
-    <w:p/>
-    <w:p/>
-    <w:p>
-      <w:pPr>
-        <w:pStyle w:val="Heading2"/>
-        <w:numPr>
-          <w:ilvl w:val="0"/>
-          <w:numId w:val="3"/>
-        </w:numPr>
-      </w:pPr>
-      <w:r>
-        <w:t>MANUEL SAYFASI</w:t>
-      </w:r>
-    </w:p>
-    <w:p>
-      <w:r>
-        <w:t>Sadece manuel işlemlerin yapıldığı alandır. Sistem otomatik modda iken buradaki kontroller çalışmaz.</w:t>
-      </w:r>
-    </w:p>
-    <w:p/>
-    <w:p>
-      <w:pPr>
-        <w:keepNext/>
-        <w:jc w:val="center"/>
-      </w:pPr>
-      <w:r>
-        <w:rPr>
-          <w:noProof/>
-        </w:rPr>
-        <w:drawing>
-          <wp:inline distT="0" distB="0" distL="0" distR="0" wp14:anchorId="669956AA" wp14:editId="239E9EA3">
-            <wp:extent cx="4533900" cy="2562225"/>
-            <wp:effectExtent l="0" t="0" r="0" b="9525"/>
-            <wp:docPr id="15" name="Picture 15"/>
             <wp:cNvGraphicFramePr>
               <a:graphicFrameLocks xmlns:a="http://schemas.openxmlformats.org/drawingml/2006/main" noChangeAspect="1"/>
             </wp:cNvGraphicFramePr>
@@ -1045,7 +1035,7 @@
                   <pic:spPr>
                     <a:xfrm>
                       <a:off x="0" y="0"/>
-                      <a:ext cx="4533900" cy="2562225"/>
+                      <a:ext cx="4552950" cy="2562225"/>
                     </a:xfrm>
                     <a:prstGeom prst="rect">
                       <a:avLst/>
@@ -1066,33 +1056,34 @@
       <w:r>
         <w:t xml:space="preserve">Figure </w:t>
       </w:r>
-      <w:r>
-        <w:fldChar w:fldCharType="begin"/>
-      </w:r>
-      <w:r>
-        <w:instrText xml:space="preserve"> SEQ Figure \* ARABIC </w:instrText>
-      </w:r>
-      <w:r>
-        <w:fldChar w:fldCharType="separate"/>
-      </w:r>
-      <w:r>
-        <w:rPr>
-          <w:noProof/>
-        </w:rPr>
-        <w:t>3</w:t>
-      </w:r>
-      <w:r>
-        <w:fldChar w:fldCharType="end"/>
-      </w:r>
-      <w:r>
-        <w:t xml:space="preserve"> - Manuel Ekranı (1)</w:t>
-      </w:r>
-    </w:p>
-    <w:p>
-      <w:pPr>
-        <w:jc w:val="center"/>
-      </w:pPr>
-    </w:p>
+      <w:fldSimple w:instr=" SEQ Figure \* ARABIC ">
+        <w:r>
+          <w:rPr>
+            <w:noProof/>
+          </w:rPr>
+          <w:t>2</w:t>
+        </w:r>
+      </w:fldSimple>
+      <w:r>
+        <w:t xml:space="preserve"> - Makine ve Sıcaklık Seçim Ekranı</w:t>
+      </w:r>
+    </w:p>
+    <w:p/>
+    <w:p/>
+    <w:p>
+      <w:pPr>
+        <w:pStyle w:val="Heading1"/>
+      </w:pPr>
+      <w:r>
+        <w:t>MANUEL SAYFASI</w:t>
+      </w:r>
+    </w:p>
+    <w:p>
+      <w:r>
+        <w:t>Sadece manuel işlemlerin yapıldığı alandır. Sistem otomatik modda iken buradaki kontroller çalışmaz.</w:t>
+      </w:r>
+    </w:p>
+    <w:p/>
     <w:p>
       <w:pPr>
         <w:keepNext/>
@@ -1102,12 +1093,11 @@
         <w:rPr>
           <w:noProof/>
         </w:rPr>
-        <w:lastRenderedPageBreak/>
         <w:drawing>
-          <wp:inline distT="0" distB="0" distL="0" distR="0" wp14:anchorId="583A8C0B" wp14:editId="591B65B9">
-            <wp:extent cx="4562475" cy="2562225"/>
-            <wp:effectExtent l="0" t="0" r="9525" b="9525"/>
-            <wp:docPr id="17" name="Picture 17"/>
+          <wp:inline distT="0" distB="0" distL="0" distR="0" wp14:anchorId="669956AA" wp14:editId="36CE3C4E">
+            <wp:extent cx="4533900" cy="2562225"/>
+            <wp:effectExtent l="0" t="0" r="0" b="9525"/>
+            <wp:docPr id="15" name="Picture 15"/>
             <wp:cNvGraphicFramePr>
               <a:graphicFrameLocks xmlns:a="http://schemas.openxmlformats.org/drawingml/2006/main" noChangeAspect="1"/>
             </wp:cNvGraphicFramePr>
@@ -1127,7 +1117,7 @@
                   <pic:spPr>
                     <a:xfrm>
                       <a:off x="0" y="0"/>
-                      <a:ext cx="4562475" cy="2562225"/>
+                      <a:ext cx="4533900" cy="2562225"/>
                     </a:xfrm>
                     <a:prstGeom prst="rect">
                       <a:avLst/>
@@ -1148,26 +1138,22 @@
       <w:r>
         <w:t xml:space="preserve">Figure </w:t>
       </w:r>
-      <w:r>
-        <w:fldChar w:fldCharType="begin"/>
-      </w:r>
-      <w:r>
-        <w:instrText xml:space="preserve"> SEQ Figure \* ARABIC </w:instrText>
-      </w:r>
-      <w:r>
-        <w:fldChar w:fldCharType="separate"/>
-      </w:r>
-      <w:r>
-        <w:rPr>
-          <w:noProof/>
-        </w:rPr>
-        <w:t>4</w:t>
-      </w:r>
-      <w:r>
-        <w:fldChar w:fldCharType="end"/>
-      </w:r>
-      <w:r>
-        <w:t xml:space="preserve"> - Manuel Ekranı (2)</w:t>
+      <w:fldSimple w:instr=" SEQ Figure \* ARABIC ">
+        <w:r>
+          <w:rPr>
+            <w:noProof/>
+          </w:rPr>
+          <w:t>3</w:t>
+        </w:r>
+      </w:fldSimple>
+      <w:r>
+        <w:t xml:space="preserve"> - Manuel Ekranı (</w:t>
+      </w:r>
+      <w:r>
+        <w:t xml:space="preserve">Sayfa </w:t>
+      </w:r>
+      <w:r>
+        <w:t>1)</w:t>
       </w:r>
     </w:p>
     <w:p>
@@ -1184,11 +1170,12 @@
         <w:rPr>
           <w:noProof/>
         </w:rPr>
+        <w:lastRenderedPageBreak/>
         <w:drawing>
-          <wp:inline distT="0" distB="0" distL="0" distR="0" wp14:anchorId="5AAC6390" wp14:editId="47D0A015">
-            <wp:extent cx="5943600" cy="3289300"/>
-            <wp:effectExtent l="0" t="0" r="0" b="6350"/>
-            <wp:docPr id="16" name="Picture 16"/>
+          <wp:inline distT="0" distB="0" distL="0" distR="0" wp14:anchorId="583A8C0B" wp14:editId="6CE2A78E">
+            <wp:extent cx="4562475" cy="2562225"/>
+            <wp:effectExtent l="0" t="0" r="9525" b="9525"/>
+            <wp:docPr id="17" name="Picture 17"/>
             <wp:cNvGraphicFramePr>
               <a:graphicFrameLocks xmlns:a="http://schemas.openxmlformats.org/drawingml/2006/main" noChangeAspect="1"/>
             </wp:cNvGraphicFramePr>
@@ -1208,7 +1195,7 @@
                   <pic:spPr>
                     <a:xfrm>
                       <a:off x="0" y="0"/>
-                      <a:ext cx="5943600" cy="3289300"/>
+                      <a:ext cx="4562475" cy="2562225"/>
                     </a:xfrm>
                     <a:prstGeom prst="rect">
                       <a:avLst/>
@@ -1229,67 +1216,64 @@
       <w:r>
         <w:t xml:space="preserve">Figure </w:t>
       </w:r>
-      <w:r>
-        <w:fldChar w:fldCharType="begin"/>
-      </w:r>
-      <w:r>
-        <w:instrText xml:space="preserve"> SEQ Figure \* ARABIC </w:instrText>
-      </w:r>
-      <w:r>
-        <w:fldChar w:fldCharType="separate"/>
-      </w:r>
+      <w:fldSimple w:instr=" SEQ Figure \* ARABIC ">
+        <w:r>
+          <w:rPr>
+            <w:noProof/>
+          </w:rPr>
+          <w:t>4</w:t>
+        </w:r>
+      </w:fldSimple>
+      <w:r>
+        <w:t xml:space="preserve"> - Manuel Ekranı (</w:t>
+      </w:r>
+      <w:r>
+        <w:t xml:space="preserve">Sayfa </w:t>
+      </w:r>
+      <w:r>
+        <w:t>2)</w:t>
+      </w:r>
+    </w:p>
+    <w:p/>
+    <w:p>
+      <w:pPr>
+        <w:pStyle w:val="Heading1"/>
+      </w:pPr>
+      <w:r>
+        <w:t>VALF/SENSOR SAYFASI</w:t>
+      </w:r>
+    </w:p>
+    <w:p>
+      <w:r>
+        <w:t>Vana</w:t>
+      </w:r>
+      <w:r>
+        <w:t>ların açık/kapalı sensörlerinin izlendiği, oransal vana için yapılmış PID işlemin</w:t>
+      </w:r>
+      <w:r>
+        <w:t>de</w:t>
+      </w:r>
+      <w:r>
+        <w:t xml:space="preserve"> hata </w:t>
+      </w:r>
+      <w:r>
+        <w:t xml:space="preserve">olup olmadığı gibi </w:t>
+      </w:r>
+      <w:r>
+        <w:t>izleme işlemlerinin yapıldığı ve oransal vana PID işleminin çalışma modunun değiştirildiği sayfadır.</w:t>
+      </w:r>
+    </w:p>
+    <w:p/>
+    <w:p>
       <w:r>
         <w:rPr>
           <w:noProof/>
         </w:rPr>
-        <w:t>5</w:t>
-      </w:r>
-      <w:r>
-        <w:fldChar w:fldCharType="end"/>
-      </w:r>
-      <w:r>
-        <w:t xml:space="preserve"> - Vana yerleşim görünümü</w:t>
-      </w:r>
-    </w:p>
-    <w:p/>
-    <w:p/>
-    <w:p/>
-    <w:p>
-      <w:pPr>
-        <w:pStyle w:val="Heading2"/>
-        <w:numPr>
-          <w:ilvl w:val="0"/>
-          <w:numId w:val="3"/>
-        </w:numPr>
-      </w:pPr>
-      <w:r>
-        <w:lastRenderedPageBreak/>
-        <w:t>VALF/SENSOR SAYFASI</w:t>
-      </w:r>
-    </w:p>
-    <w:p>
-      <w:r>
-        <w:t>Vana</w:t>
-      </w:r>
-      <w:r>
-        <w:t>ların açık/kapalı sensörlerinin izlendiği, oransal vana için yapılmış PID işleminin hata izleme işlemlerinin yapıldığı ve oransal vana PID işleminin çalışma modunun değiştirildiği sayfadır.</w:t>
-      </w:r>
-    </w:p>
-    <w:p/>
-    <w:p>
-      <w:pPr>
-        <w:keepNext/>
-        <w:jc w:val="center"/>
-      </w:pPr>
-      <w:r>
-        <w:rPr>
-          <w:noProof/>
-        </w:rPr>
         <w:drawing>
-          <wp:inline distT="0" distB="0" distL="0" distR="0" wp14:anchorId="7944F522" wp14:editId="657D0F36">
-            <wp:extent cx="4591050" cy="2581275"/>
+          <wp:inline distT="0" distB="0" distL="0" distR="0" wp14:anchorId="3E9CBE5D" wp14:editId="1E3FBF5E">
+            <wp:extent cx="4552950" cy="447675"/>
             <wp:effectExtent l="0" t="0" r="0" b="9525"/>
-            <wp:docPr id="18" name="Picture 18"/>
+            <wp:docPr id="29" name="Picture 29"/>
             <wp:cNvGraphicFramePr>
               <a:graphicFrameLocks xmlns:a="http://schemas.openxmlformats.org/drawingml/2006/main" noChangeAspect="1"/>
             </wp:cNvGraphicFramePr>
@@ -1309,7 +1293,7 @@
                   <pic:spPr>
                     <a:xfrm>
                       <a:off x="0" y="0"/>
-                      <a:ext cx="4591050" cy="2581275"/>
+                      <a:ext cx="4552950" cy="447675"/>
                     </a:xfrm>
                     <a:prstGeom prst="rect">
                       <a:avLst/>
@@ -1323,40 +1307,61 @@
       </w:r>
     </w:p>
     <w:p>
-      <w:pPr>
-        <w:pStyle w:val="Caption"/>
-        <w:jc w:val="center"/>
-      </w:pPr>
-      <w:r>
-        <w:t xml:space="preserve">Figure </w:t>
-      </w:r>
-      <w:r>
-        <w:fldChar w:fldCharType="begin"/>
-      </w:r>
-      <w:r>
-        <w:instrText xml:space="preserve"> SEQ Figure \* ARABIC </w:instrText>
-      </w:r>
-      <w:r>
-        <w:fldChar w:fldCharType="separate"/>
-      </w:r>
-      <w:r>
-        <w:rPr>
-          <w:noProof/>
-        </w:rPr>
-        <w:t>6</w:t>
-      </w:r>
-      <w:r>
-        <w:fldChar w:fldCharType="end"/>
-      </w:r>
-      <w:r>
-        <w:t xml:space="preserve"> - Valf/Sensör Ekranı (1)</w:t>
-      </w:r>
-    </w:p>
-    <w:p>
-      <w:pPr>
-        <w:jc w:val="center"/>
-      </w:pPr>
-    </w:p>
+      <w:r>
+        <w:rPr>
+          <w:b/>
+          <w:bCs/>
+        </w:rPr>
+        <w:t>PID Hata Reset:</w:t>
+      </w:r>
+      <w:r>
+        <w:t xml:space="preserve"> PID işleminde hata var ise oransal vana işlevini yerine getiremez. </w:t>
+      </w:r>
+      <w:r>
+        <w:t xml:space="preserve">Buton kırmızı renk alır. </w:t>
+      </w:r>
+      <w:r>
+        <w:t>“</w:t>
+      </w:r>
+      <w:r>
+        <w:rPr>
+          <w:b/>
+          <w:bCs/>
+        </w:rPr>
+        <w:t>PID Reset</w:t>
+      </w:r>
+      <w:r>
+        <w:t>” butonu ile bu hata resetlenebilir.</w:t>
+      </w:r>
+    </w:p>
+    <w:p>
+      <w:r>
+        <w:rPr>
+          <w:b/>
+          <w:bCs/>
+        </w:rPr>
+        <w:t>Otomatik:</w:t>
+      </w:r>
+      <w:r>
+        <w:t xml:space="preserve"> PID çalışma modu sistemden bağımsızdır. Varsayılan olarak Otomatik modda çalışır.</w:t>
+      </w:r>
+    </w:p>
+    <w:p>
+      <w:r>
+        <w:rPr>
+          <w:b/>
+          <w:bCs/>
+        </w:rPr>
+        <w:t>Manuel:</w:t>
+      </w:r>
+      <w:r>
+        <w:t xml:space="preserve"> PID devre dışı kalarak, “Manuel” sayfasından girilen </w:t>
+      </w:r>
+      <w:r>
+        <w:t>değer kadar oransal vana açılacaktır.</w:t>
+      </w:r>
+    </w:p>
+    <w:p/>
     <w:p>
       <w:pPr>
         <w:keepNext/>
@@ -1366,11 +1371,12 @@
         <w:rPr>
           <w:noProof/>
         </w:rPr>
+        <w:lastRenderedPageBreak/>
         <w:drawing>
-          <wp:inline distT="0" distB="0" distL="0" distR="0" wp14:anchorId="550F9A69" wp14:editId="52A3A129">
-            <wp:extent cx="4562475" cy="2562225"/>
-            <wp:effectExtent l="0" t="0" r="9525" b="9525"/>
-            <wp:docPr id="19" name="Picture 19"/>
+          <wp:inline distT="0" distB="0" distL="0" distR="0" wp14:anchorId="7944F522" wp14:editId="657D0F36">
+            <wp:extent cx="4591050" cy="2581275"/>
+            <wp:effectExtent l="0" t="0" r="0" b="9525"/>
+            <wp:docPr id="18" name="Picture 18"/>
             <wp:cNvGraphicFramePr>
               <a:graphicFrameLocks xmlns:a="http://schemas.openxmlformats.org/drawingml/2006/main" noChangeAspect="1"/>
             </wp:cNvGraphicFramePr>
@@ -1390,6 +1396,83 @@
                   <pic:spPr>
                     <a:xfrm>
                       <a:off x="0" y="0"/>
+                      <a:ext cx="4591050" cy="2581275"/>
+                    </a:xfrm>
+                    <a:prstGeom prst="rect">
+                      <a:avLst/>
+                    </a:prstGeom>
+                  </pic:spPr>
+                </pic:pic>
+              </a:graphicData>
+            </a:graphic>
+          </wp:inline>
+        </w:drawing>
+      </w:r>
+    </w:p>
+    <w:p>
+      <w:pPr>
+        <w:pStyle w:val="Caption"/>
+        <w:jc w:val="center"/>
+      </w:pPr>
+      <w:r>
+        <w:t xml:space="preserve">Figure </w:t>
+      </w:r>
+      <w:fldSimple w:instr=" SEQ Figure \* ARABIC ">
+        <w:r>
+          <w:rPr>
+            <w:noProof/>
+          </w:rPr>
+          <w:t>5</w:t>
+        </w:r>
+      </w:fldSimple>
+      <w:r>
+        <w:t xml:space="preserve"> - Valf/Sensör Ekranı (</w:t>
+      </w:r>
+      <w:r>
+        <w:t xml:space="preserve">Sayfa </w:t>
+      </w:r>
+      <w:r>
+        <w:t>1)</w:t>
+      </w:r>
+    </w:p>
+    <w:p>
+      <w:pPr>
+        <w:jc w:val="center"/>
+      </w:pPr>
+    </w:p>
+    <w:p>
+      <w:pPr>
+        <w:keepNext/>
+        <w:jc w:val="center"/>
+      </w:pPr>
+      <w:r>
+        <w:rPr>
+          <w:noProof/>
+        </w:rPr>
+        <w:drawing>
+          <wp:inline distT="0" distB="0" distL="0" distR="0" wp14:anchorId="550F9A69" wp14:editId="52A3A129">
+            <wp:extent cx="4562475" cy="2562225"/>
+            <wp:effectExtent l="0" t="0" r="9525" b="9525"/>
+            <wp:docPr id="19" name="Picture 19"/>
+            <wp:cNvGraphicFramePr>
+              <a:graphicFrameLocks xmlns:a="http://schemas.openxmlformats.org/drawingml/2006/main" noChangeAspect="1"/>
+            </wp:cNvGraphicFramePr>
+            <a:graphic xmlns:a="http://schemas.openxmlformats.org/drawingml/2006/main">
+              <a:graphicData uri="http://schemas.openxmlformats.org/drawingml/2006/picture">
+                <pic:pic xmlns:pic="http://schemas.openxmlformats.org/drawingml/2006/picture">
+                  <pic:nvPicPr>
+                    <pic:cNvPr id="1" name=""/>
+                    <pic:cNvPicPr/>
+                  </pic:nvPicPr>
+                  <pic:blipFill>
+                    <a:blip r:embed="rId28"/>
+                    <a:stretch>
+                      <a:fillRect/>
+                    </a:stretch>
+                  </pic:blipFill>
+                  <pic:spPr>
+                    <a:xfrm>
+                      <a:off x="0" y="0"/>
                       <a:ext cx="4562475" cy="2562225"/>
                     </a:xfrm>
                     <a:prstGeom prst="rect">
@@ -1411,29 +1494,22 @@
       <w:r>
         <w:t xml:space="preserve">Figure </w:t>
       </w:r>
-      <w:r>
-        <w:fldChar w:fldCharType="begin"/>
-      </w:r>
-      <w:r>
-        <w:instrText xml:space="preserve"> SEQ Figure \* ARABIC </w:instrText>
-      </w:r>
-      <w:r>
-        <w:fldChar w:fldCharType="separate"/>
-      </w:r>
-      <w:r>
-        <w:rPr>
-          <w:noProof/>
-        </w:rPr>
-        <w:t>7</w:t>
-      </w:r>
-      <w:r>
-        <w:fldChar w:fldCharType="end"/>
-      </w:r>
+      <w:fldSimple w:instr=" SEQ Figure \* ARABIC ">
+        <w:r>
+          <w:rPr>
+            <w:noProof/>
+          </w:rPr>
+          <w:t>6</w:t>
+        </w:r>
+      </w:fldSimple>
       <w:r>
         <w:t xml:space="preserve"> - </w:t>
       </w:r>
       <w:r>
         <w:t>Valf/Sensör Ekranı (</w:t>
+      </w:r>
+      <w:r>
+        <w:t xml:space="preserve">Sayfa </w:t>
       </w:r>
       <w:r>
         <w:t>2</w:t>
@@ -1444,13 +1520,13 @@
     </w:p>
     <w:p/>
     <w:p/>
-    <w:p>
-      <w:pPr>
-        <w:pStyle w:val="Heading2"/>
-        <w:numPr>
-          <w:ilvl w:val="0"/>
-          <w:numId w:val="3"/>
-        </w:numPr>
+    <w:p/>
+    <w:p/>
+    <w:p/>
+    <w:p/>
+    <w:p>
+      <w:pPr>
+        <w:pStyle w:val="Heading1"/>
       </w:pPr>
       <w:r>
         <w:lastRenderedPageBreak/>
@@ -1483,66 +1559,6 @@
             <wp:effectExtent l="0" t="0" r="0" b="0"/>
             <wp:wrapSquare wrapText="bothSides"/>
             <wp:docPr id="21" name="Picture 21"/>
-            <wp:cNvGraphicFramePr>
-              <a:graphicFrameLocks xmlns:a="http://schemas.openxmlformats.org/drawingml/2006/main" noChangeAspect="1"/>
-            </wp:cNvGraphicFramePr>
-            <a:graphic xmlns:a="http://schemas.openxmlformats.org/drawingml/2006/main">
-              <a:graphicData uri="http://schemas.openxmlformats.org/drawingml/2006/picture">
-                <pic:pic xmlns:pic="http://schemas.openxmlformats.org/drawingml/2006/picture">
-                  <pic:nvPicPr>
-                    <pic:cNvPr id="1" name=""/>
-                    <pic:cNvPicPr/>
-                  </pic:nvPicPr>
-                  <pic:blipFill>
-                    <a:blip r:embed="rId28">
-                      <a:extLst>
-                        <a:ext uri="{28A0092B-C50C-407E-A947-70E740481C1C}">
-                          <a14:useLocalDpi xmlns:a14="http://schemas.microsoft.com/office/drawing/2010/main" val="0"/>
-                        </a:ext>
-                      </a:extLst>
-                    </a:blip>
-                    <a:stretch>
-                      <a:fillRect/>
-                    </a:stretch>
-                  </pic:blipFill>
-                  <pic:spPr>
-                    <a:xfrm>
-                      <a:off x="0" y="0"/>
-                      <a:ext cx="2286000" cy="571500"/>
-                    </a:xfrm>
-                    <a:prstGeom prst="rect">
-                      <a:avLst/>
-                    </a:prstGeom>
-                  </pic:spPr>
-                </pic:pic>
-              </a:graphicData>
-            </a:graphic>
-          </wp:anchor>
-        </w:drawing>
-      </w:r>
-      <w:r>
-        <w:t>Sistem çalışması esnasında hangi motorun çalıştığını gösteren gösterge</w:t>
-      </w:r>
-    </w:p>
-    <w:p/>
-    <w:p>
-      <w:r>
-        <w:rPr>
-          <w:noProof/>
-        </w:rPr>
-        <w:drawing>
-          <wp:anchor distT="0" distB="0" distL="114300" distR="114300" simplePos="0" relativeHeight="251671552" behindDoc="0" locked="0" layoutInCell="1" allowOverlap="1" wp14:anchorId="22E4846A" wp14:editId="4D589FDD">
-            <wp:simplePos x="0" y="0"/>
-            <wp:positionH relativeFrom="column">
-              <wp:posOffset>0</wp:posOffset>
-            </wp:positionH>
-            <wp:positionV relativeFrom="paragraph">
-              <wp:posOffset>-4445</wp:posOffset>
-            </wp:positionV>
-            <wp:extent cx="2724150" cy="276225"/>
-            <wp:effectExtent l="0" t="0" r="0" b="9525"/>
-            <wp:wrapSquare wrapText="bothSides"/>
-            <wp:docPr id="22" name="Picture 22"/>
             <wp:cNvGraphicFramePr>
               <a:graphicFrameLocks xmlns:a="http://schemas.openxmlformats.org/drawingml/2006/main" noChangeAspect="1"/>
             </wp:cNvGraphicFramePr>
@@ -1568,7 +1584,7 @@
                   <pic:spPr>
                     <a:xfrm>
                       <a:off x="0" y="0"/>
-                      <a:ext cx="2724150" cy="276225"/>
+                      <a:ext cx="2286000" cy="571500"/>
                     </a:xfrm>
                     <a:prstGeom prst="rect">
                       <a:avLst/>
@@ -1581,27 +1597,28 @@
         </w:drawing>
       </w:r>
       <w:r>
-        <w:t>Motor çalışma hız set değeri. Çok yüksek seçilirse sistemde aşırı basınca sebep olabilir.</w:t>
-      </w:r>
-    </w:p>
+        <w:t>Sistem çalışması esnasında hangi motorun çalıştığını gösteren gösterge</w:t>
+      </w:r>
+    </w:p>
+    <w:p/>
     <w:p>
       <w:r>
         <w:rPr>
           <w:noProof/>
         </w:rPr>
         <w:drawing>
-          <wp:anchor distT="0" distB="0" distL="114300" distR="114300" simplePos="0" relativeHeight="251672576" behindDoc="0" locked="0" layoutInCell="1" allowOverlap="1" wp14:anchorId="0354C581" wp14:editId="4BD2F333">
+          <wp:anchor distT="0" distB="0" distL="114300" distR="114300" simplePos="0" relativeHeight="251671552" behindDoc="0" locked="0" layoutInCell="1" allowOverlap="1" wp14:anchorId="22E4846A" wp14:editId="4D589FDD">
             <wp:simplePos x="0" y="0"/>
             <wp:positionH relativeFrom="column">
               <wp:posOffset>0</wp:posOffset>
             </wp:positionH>
             <wp:positionV relativeFrom="paragraph">
-              <wp:posOffset>-635</wp:posOffset>
+              <wp:posOffset>-4445</wp:posOffset>
             </wp:positionV>
-            <wp:extent cx="2790825" cy="314325"/>
-            <wp:effectExtent l="0" t="0" r="9525" b="9525"/>
+            <wp:extent cx="2724150" cy="276225"/>
+            <wp:effectExtent l="0" t="0" r="0" b="9525"/>
             <wp:wrapSquare wrapText="bothSides"/>
-            <wp:docPr id="23" name="Picture 23"/>
+            <wp:docPr id="22" name="Picture 22"/>
             <wp:cNvGraphicFramePr>
               <a:graphicFrameLocks xmlns:a="http://schemas.openxmlformats.org/drawingml/2006/main" noChangeAspect="1"/>
             </wp:cNvGraphicFramePr>
@@ -1627,7 +1644,7 @@
                   <pic:spPr>
                     <a:xfrm>
                       <a:off x="0" y="0"/>
-                      <a:ext cx="2790825" cy="314325"/>
+                      <a:ext cx="2724150" cy="276225"/>
                     </a:xfrm>
                     <a:prstGeom prst="rect">
                       <a:avLst/>
@@ -1640,22 +1657,13 @@
         </w:drawing>
       </w:r>
       <w:r>
-        <w:t xml:space="preserve">Yaşlandırma sırasında motorlar </w:t>
-      </w:r>
-      <w:r>
-        <w:t xml:space="preserve">sadece tek motor çalışacak şekilde sırayla çalışır. Çalışacak motorun çalışma süresininin girildiği alandır. </w:t>
-      </w:r>
-    </w:p>
-    <w:p>
-      <w:r>
-        <w:rPr>
-          <w:b/>
-          <w:bCs/>
-        </w:rPr>
-        <w:t>NOT:</w:t>
-      </w:r>
-      <w:r>
-        <w:t xml:space="preserve"> Yaşlandırma işleminde motor çalışma süresi bitiminden sonra diğer motora geçmesi için sistemin kendi içinde döngü moduna girmesi gerekir. Eğer kalıba su beslemesi yapıyor ise isteğin kesilmesini bekler.</w:t>
+        <w:t xml:space="preserve">Motor çalışma hız set değeri. </w:t>
+      </w:r>
+      <w:r>
+        <w:t xml:space="preserve">Seçerken dikkat edilmeli çünkü </w:t>
+      </w:r>
+      <w:r>
+        <w:t>yüksek seçilirse sistemde aşırı basınca sebep olabilir.</w:t>
       </w:r>
     </w:p>
     <w:p>
@@ -1664,18 +1672,18 @@
           <w:noProof/>
         </w:rPr>
         <w:drawing>
-          <wp:anchor distT="0" distB="0" distL="114300" distR="114300" simplePos="0" relativeHeight="251673600" behindDoc="0" locked="0" layoutInCell="1" allowOverlap="1" wp14:anchorId="5BEA1185" wp14:editId="38F300E6">
+          <wp:anchor distT="0" distB="0" distL="114300" distR="114300" simplePos="0" relativeHeight="251672576" behindDoc="0" locked="0" layoutInCell="1" allowOverlap="1" wp14:anchorId="0354C581" wp14:editId="4BD2F333">
             <wp:simplePos x="0" y="0"/>
             <wp:positionH relativeFrom="column">
               <wp:posOffset>0</wp:posOffset>
             </wp:positionH>
             <wp:positionV relativeFrom="paragraph">
-              <wp:posOffset>-3810</wp:posOffset>
+              <wp:posOffset>-635</wp:posOffset>
             </wp:positionV>
-            <wp:extent cx="1381125" cy="447675"/>
+            <wp:extent cx="2790825" cy="314325"/>
             <wp:effectExtent l="0" t="0" r="9525" b="9525"/>
             <wp:wrapSquare wrapText="bothSides"/>
-            <wp:docPr id="24" name="Picture 24"/>
+            <wp:docPr id="23" name="Picture 23"/>
             <wp:cNvGraphicFramePr>
               <a:graphicFrameLocks xmlns:a="http://schemas.openxmlformats.org/drawingml/2006/main" noChangeAspect="1"/>
             </wp:cNvGraphicFramePr>
@@ -1701,7 +1709,7 @@
                   <pic:spPr>
                     <a:xfrm>
                       <a:off x="0" y="0"/>
-                      <a:ext cx="1381125" cy="447675"/>
+                      <a:ext cx="2790825" cy="314325"/>
                     </a:xfrm>
                     <a:prstGeom prst="rect">
                       <a:avLst/>
@@ -1714,27 +1722,62 @@
         </w:drawing>
       </w:r>
       <w:r>
-        <w:t>Yaşlandırma işleminde hangi motorların seçildiğini gösteren gösterge. Bu seçim makine manuel modda ve motorlar duruyor iken yapılabilir. Motor seçimi “Sayfa 2” yer almaktadır.</w:t>
-      </w:r>
-    </w:p>
+        <w:t xml:space="preserve">Yaşlandırma sırasında motorlar </w:t>
+      </w:r>
+      <w:r>
+        <w:t xml:space="preserve">sadece tek motor çalışacak şekilde sırayla çalışır. Çalışacak motorun çalışma süresininin girildiği alandır. </w:t>
+      </w:r>
+    </w:p>
+    <w:p/>
+    <w:p>
+      <w:r>
+        <w:rPr>
+          <w:b/>
+          <w:bCs/>
+        </w:rPr>
+        <w:t>NOT:</w:t>
+      </w:r>
+      <w:r>
+        <w:t xml:space="preserve"> Yaşlandırma işleminde </w:t>
+      </w:r>
+      <w:r>
+        <w:t>yaşlandırma</w:t>
+      </w:r>
+      <w:r>
+        <w:t xml:space="preserve"> çalışma süresi bitiminden sonra diğer motora geçmesi için sistemin kendi içinde döngü moduna girmesi gerekir. Eğer </w:t>
+      </w:r>
+      <w:r>
+        <w:t>makineye</w:t>
+      </w:r>
+      <w:r>
+        <w:t xml:space="preserve"> su beslemesi yapıyor ise</w:t>
+      </w:r>
+      <w:r>
+        <w:t xml:space="preserve"> uzak makineden gelen</w:t>
+      </w:r>
+      <w:r>
+        <w:t xml:space="preserve"> isteğin kesilmesini bekler.</w:t>
+      </w:r>
+    </w:p>
+    <w:p/>
     <w:p>
       <w:r>
         <w:rPr>
           <w:noProof/>
         </w:rPr>
         <w:drawing>
-          <wp:anchor distT="0" distB="0" distL="114300" distR="114300" simplePos="0" relativeHeight="251674624" behindDoc="0" locked="0" layoutInCell="1" allowOverlap="1" wp14:anchorId="072D52A7" wp14:editId="48169421">
+          <wp:anchor distT="0" distB="0" distL="114300" distR="114300" simplePos="0" relativeHeight="251673600" behindDoc="0" locked="0" layoutInCell="1" allowOverlap="1" wp14:anchorId="5BEA1185" wp14:editId="38F300E6">
             <wp:simplePos x="0" y="0"/>
             <wp:positionH relativeFrom="column">
               <wp:posOffset>0</wp:posOffset>
             </wp:positionH>
             <wp:positionV relativeFrom="paragraph">
-              <wp:posOffset>-635</wp:posOffset>
+              <wp:posOffset>-3810</wp:posOffset>
             </wp:positionV>
-            <wp:extent cx="1447800" cy="609600"/>
-            <wp:effectExtent l="0" t="0" r="0" b="0"/>
+            <wp:extent cx="1381125" cy="447675"/>
+            <wp:effectExtent l="0" t="0" r="9525" b="9525"/>
             <wp:wrapSquare wrapText="bothSides"/>
-            <wp:docPr id="25" name="Picture 25"/>
+            <wp:docPr id="24" name="Picture 24"/>
             <wp:cNvGraphicFramePr>
               <a:graphicFrameLocks xmlns:a="http://schemas.openxmlformats.org/drawingml/2006/main" noChangeAspect="1"/>
             </wp:cNvGraphicFramePr>
@@ -1760,6 +1803,65 @@
                   <pic:spPr>
                     <a:xfrm>
                       <a:off x="0" y="0"/>
+                      <a:ext cx="1381125" cy="447675"/>
+                    </a:xfrm>
+                    <a:prstGeom prst="rect">
+                      <a:avLst/>
+                    </a:prstGeom>
+                  </pic:spPr>
+                </pic:pic>
+              </a:graphicData>
+            </a:graphic>
+          </wp:anchor>
+        </w:drawing>
+      </w:r>
+      <w:r>
+        <w:t>Yaşlandırma işleminde hangi motorların seçildiğini gösteren gösterge. Bu seçim makine manuel modda ve motorlar duruyor iken yapılabilir. Motor seçimi “Sayfa 2” yer almaktadır.</w:t>
+      </w:r>
+    </w:p>
+    <w:p>
+      <w:r>
+        <w:rPr>
+          <w:noProof/>
+        </w:rPr>
+        <w:drawing>
+          <wp:anchor distT="0" distB="0" distL="114300" distR="114300" simplePos="0" relativeHeight="251674624" behindDoc="0" locked="0" layoutInCell="1" allowOverlap="1" wp14:anchorId="072D52A7" wp14:editId="48169421">
+            <wp:simplePos x="0" y="0"/>
+            <wp:positionH relativeFrom="column">
+              <wp:posOffset>0</wp:posOffset>
+            </wp:positionH>
+            <wp:positionV relativeFrom="paragraph">
+              <wp:posOffset>-635</wp:posOffset>
+            </wp:positionV>
+            <wp:extent cx="1447800" cy="609600"/>
+            <wp:effectExtent l="0" t="0" r="0" b="0"/>
+            <wp:wrapSquare wrapText="bothSides"/>
+            <wp:docPr id="25" name="Picture 25"/>
+            <wp:cNvGraphicFramePr>
+              <a:graphicFrameLocks xmlns:a="http://schemas.openxmlformats.org/drawingml/2006/main" noChangeAspect="1"/>
+            </wp:cNvGraphicFramePr>
+            <a:graphic xmlns:a="http://schemas.openxmlformats.org/drawingml/2006/main">
+              <a:graphicData uri="http://schemas.openxmlformats.org/drawingml/2006/picture">
+                <pic:pic xmlns:pic="http://schemas.openxmlformats.org/drawingml/2006/picture">
+                  <pic:nvPicPr>
+                    <pic:cNvPr id="1" name=""/>
+                    <pic:cNvPicPr/>
+                  </pic:nvPicPr>
+                  <pic:blipFill>
+                    <a:blip r:embed="rId33">
+                      <a:extLst>
+                        <a:ext uri="{28A0092B-C50C-407E-A947-70E740481C1C}">
+                          <a14:useLocalDpi xmlns:a14="http://schemas.microsoft.com/office/drawing/2010/main" val="0"/>
+                        </a:ext>
+                      </a:extLst>
+                    </a:blip>
+                    <a:stretch>
+                      <a:fillRect/>
+                    </a:stretch>
+                  </pic:blipFill>
+                  <pic:spPr>
+                    <a:xfrm>
+                      <a:off x="0" y="0"/>
                       <a:ext cx="1447800" cy="609600"/>
                     </a:xfrm>
                     <a:prstGeom prst="rect">
@@ -1789,9 +1891,9 @@
           <w:noProof/>
         </w:rPr>
         <w:drawing>
-          <wp:inline distT="0" distB="0" distL="0" distR="0" wp14:anchorId="2B68AEF6" wp14:editId="6A0CE171">
-            <wp:extent cx="4514850" cy="2552700"/>
-            <wp:effectExtent l="0" t="0" r="0" b="0"/>
+          <wp:inline distT="0" distB="0" distL="0" distR="0" wp14:anchorId="2B68AEF6" wp14:editId="7AD323A4">
+            <wp:extent cx="4143375" cy="2342668"/>
+            <wp:effectExtent l="0" t="0" r="0" b="635"/>
             <wp:docPr id="20" name="Picture 20"/>
             <wp:cNvGraphicFramePr>
               <a:graphicFrameLocks xmlns:a="http://schemas.openxmlformats.org/drawingml/2006/main" noChangeAspect="1"/>
@@ -1804,7 +1906,7 @@
                     <pic:cNvPicPr/>
                   </pic:nvPicPr>
                   <pic:blipFill>
-                    <a:blip r:embed="rId33"/>
+                    <a:blip r:embed="rId34"/>
                     <a:stretch>
                       <a:fillRect/>
                     </a:stretch>
@@ -1812,7 +1914,7 @@
                   <pic:spPr>
                     <a:xfrm>
                       <a:off x="0" y="0"/>
-                      <a:ext cx="4514850" cy="2552700"/>
+                      <a:ext cx="4147190" cy="2344825"/>
                     </a:xfrm>
                     <a:prstGeom prst="rect">
                       <a:avLst/>
@@ -1833,42 +1935,28 @@
       <w:r>
         <w:t xml:space="preserve">Figure </w:t>
       </w:r>
-      <w:r>
-        <w:fldChar w:fldCharType="begin"/>
-      </w:r>
-      <w:r>
-        <w:instrText xml:space="preserve"> SEQ Figure \* ARABIC </w:instrText>
-      </w:r>
-      <w:r>
-        <w:fldChar w:fldCharType="separate"/>
-      </w:r>
-      <w:r>
-        <w:rPr>
-          <w:noProof/>
-        </w:rPr>
-        <w:t>8</w:t>
-      </w:r>
-      <w:r>
-        <w:fldChar w:fldCharType="end"/>
-      </w:r>
+      <w:fldSimple w:instr=" SEQ Figure \* ARABIC ">
+        <w:r>
+          <w:rPr>
+            <w:noProof/>
+          </w:rPr>
+          <w:t>7</w:t>
+        </w:r>
+      </w:fldSimple>
       <w:r>
         <w:t xml:space="preserve"> - Yaşlandırma Ekranı</w:t>
       </w:r>
     </w:p>
-    <w:p/>
-    <w:p>
-      <w:pPr>
-        <w:pStyle w:val="Heading2"/>
-        <w:numPr>
-          <w:ilvl w:val="0"/>
-          <w:numId w:val="3"/>
-        </w:numPr>
+    <w:p>
+      <w:pPr>
+        <w:pStyle w:val="Heading1"/>
       </w:pPr>
       <w:r>
         <w:lastRenderedPageBreak/>
         <w:t>ALARM SAYFASI</w:t>
       </w:r>
     </w:p>
+    <w:p/>
     <w:p>
       <w:r>
         <w:t>Makinede gerçekleşecek hataların izlendiği alandır. Makinede oluşabilecek hata listesi;</w:t>
@@ -1967,11 +2055,7 @@
     <w:p/>
     <w:p>
       <w:pPr>
-        <w:pStyle w:val="Heading2"/>
-        <w:numPr>
-          <w:ilvl w:val="0"/>
-          <w:numId w:val="3"/>
-        </w:numPr>
+        <w:pStyle w:val="Heading1"/>
       </w:pPr>
       <w:r>
         <w:t>ÖNEMLİ KONULAR</w:t>
@@ -2004,13 +2088,13 @@
         <w:t>istem kendi içerisinde sirkülasyon içindeyken</w:t>
       </w:r>
       <w:r>
-        <w:t xml:space="preserve">, tanktaki su seviyesi max altına düştükten belli bir </w:t>
-      </w:r>
-      <w:r>
-        <w:t>saniye</w:t>
-      </w:r>
-      <w:r>
-        <w:t xml:space="preserve"> sonra su alma işlemine geçer. </w:t>
+        <w:t xml:space="preserve">, tanktaki su seviyesi max altına düştükten </w:t>
+      </w:r>
+      <w:r>
+        <w:t>sonra ekrandaki “Su Al Bekleme Süresi” süresi kadar bekledikten sonra</w:t>
+      </w:r>
+      <w:r>
+        <w:t xml:space="preserve"> su alma işlemine geçer. </w:t>
       </w:r>
       <w:r>
         <w:t>Su alma işlemi sırasında motorlar durur.</w:t>
@@ -2037,10 +2121,16 @@
         <w:t xml:space="preserve">tanktaki su seviyesi min seviyenin altına inerse </w:t>
       </w:r>
       <w:r>
-        <w:t xml:space="preserve">sistem kendini otomatik olarak </w:t>
-      </w:r>
-      <w:r>
-        <w:t>kendi içinde sirkülasyon durumuna alır ve tanka su almaya başlar</w:t>
+        <w:t xml:space="preserve">sistem otomatik olarak </w:t>
+      </w:r>
+      <w:r>
+        <w:t xml:space="preserve">kendi içinde sirkülasyon durumuna </w:t>
+      </w:r>
+      <w:r>
+        <w:t>girer</w:t>
+      </w:r>
+      <w:r>
+        <w:t xml:space="preserve"> ve tanka su almaya başlar</w:t>
       </w:r>
       <w:r>
         <w:t xml:space="preserve">. </w:t>
@@ -2049,21 +2139,236 @@
         <w:t>Tank m</w:t>
       </w:r>
       <w:r>
-        <w:t>ax seviyeye çıkıncaya kadar su alma işlemi devam eder, tank max değere ulaştığında sistemi eğer istek gelirse sistemi tekrar beslemeye başlar. Eğer manuel baypas vanaları kapatılırsa soğutma grubununda kapatılması zorunludur, aksi takdirde istek geldiğinde aşırı bir basınç oluşabilir.</w:t>
+        <w:t>ax seviyeye çıkıncaya kadar su alma işlemi devam eder</w:t>
+      </w:r>
+      <w:r>
+        <w:t>. T</w:t>
+      </w:r>
+      <w:r>
+        <w:t>ank</w:t>
+      </w:r>
+      <w:r>
+        <w:t xml:space="preserve"> su seviyesi</w:t>
+      </w:r>
+      <w:r>
+        <w:t xml:space="preserve"> max değere ulaştı</w:t>
+      </w:r>
+      <w:r>
+        <w:t xml:space="preserve">ktan sonra </w:t>
+      </w:r>
+      <w:r>
+        <w:t>eğer istek gelirse sistemi tekrar beslemeye başlar. Eğer manuel baypas vanaları kapatılırsa soğutma grubununda kapatılması zorunludur</w:t>
+      </w:r>
+      <w:r>
+        <w:t>.</w:t>
+      </w:r>
+      <w:r>
+        <w:t xml:space="preserve"> </w:t>
+      </w:r>
+      <w:r>
+        <w:t>A</w:t>
+      </w:r>
+      <w:r>
+        <w:t>ksi takdirde istek geldiğinde</w:t>
+      </w:r>
+      <w:r>
+        <w:t xml:space="preserve"> sistem suyu kalıba basmaya çalışacak ama manuel vanalardan geçmeyeceği için</w:t>
+      </w:r>
+      <w:r>
+        <w:t xml:space="preserve"> aşırı bir basınç oluşabilir.</w:t>
+      </w:r>
+    </w:p>
+    <w:p>
+      <w:pPr>
+        <w:pStyle w:val="Heading3"/>
+      </w:pPr>
+      <w:r>
+        <w:t>Uyarı Lambaları</w:t>
       </w:r>
     </w:p>
     <w:p>
       <w:pPr>
         <w:ind w:left="360"/>
+        <w:rPr>
+          <w:b/>
+        </w:rPr>
       </w:pPr>
     </w:p>
     <w:p>
       <w:pPr>
         <w:ind w:left="360"/>
-      </w:pPr>
-    </w:p>
+        <w:rPr>
+          <w:b/>
+        </w:rPr>
+      </w:pPr>
+      <w:r>
+        <w:rPr>
+          <w:b/>
+        </w:rPr>
+        <w:t xml:space="preserve">Sarı Işık: </w:t>
+      </w:r>
+      <w:r>
+        <w:rPr>
+          <w:bCs/>
+        </w:rPr>
+        <w:t>Sistemin manuel modda oldğunu gösterir.</w:t>
+      </w:r>
+    </w:p>
+    <w:p>
+      <w:pPr>
+        <w:ind w:left="360"/>
+        <w:rPr>
+          <w:bCs/>
+        </w:rPr>
+      </w:pPr>
+      <w:r>
+        <w:rPr>
+          <w:b/>
+        </w:rPr>
+        <w:t xml:space="preserve">Sürekli yanan yeşil ışık: </w:t>
+      </w:r>
+      <w:r>
+        <w:rPr>
+          <w:bCs/>
+        </w:rPr>
+        <w:t>Sistemin otomatik modda olduğunu ama henüz start verilmediğini gösterir.</w:t>
+      </w:r>
+    </w:p>
+    <w:p>
+      <w:pPr>
+        <w:ind w:left="360"/>
+        <w:rPr>
+          <w:bCs/>
+        </w:rPr>
+      </w:pPr>
+      <w:r>
+        <w:rPr>
+          <w:b/>
+        </w:rPr>
+        <w:t>Yanıp</w:t>
+      </w:r>
+      <w:r>
+        <w:rPr>
+          <w:b/>
+        </w:rPr>
+        <w:t xml:space="preserve"> Sönen Yeşil Işık: </w:t>
+      </w:r>
+      <w:r>
+        <w:rPr>
+          <w:bCs/>
+        </w:rPr>
+        <w:t>Sistemin otomatik modda çaılışır olduğunu gösterir.</w:t>
+      </w:r>
+    </w:p>
+    <w:p>
+      <w:pPr>
+        <w:ind w:left="360"/>
+        <w:rPr>
+          <w:bCs/>
+        </w:rPr>
+      </w:pPr>
+      <w:r>
+        <w:rPr>
+          <w:b/>
+        </w:rPr>
+        <w:t>Kırmızı Işık:</w:t>
+      </w:r>
+      <w:r>
+        <w:rPr>
+          <w:bCs/>
+        </w:rPr>
+        <w:t xml:space="preserve"> Yukarıda sayılan alarmlardan herhangi birinin olduğunu gösterir.</w:t>
+      </w:r>
+      <w:r>
+        <w:rPr>
+          <w:bCs/>
+        </w:rPr>
+        <w:t xml:space="preserve"> Alarm sayfasından izlenebilir.</w:t>
+      </w:r>
+    </w:p>
+    <w:p>
+      <w:pPr>
+        <w:ind w:left="360"/>
+        <w:rPr>
+          <w:bCs/>
+        </w:rPr>
+      </w:pPr>
+    </w:p>
+    <w:p>
+      <w:pPr>
+        <w:pStyle w:val="Heading1"/>
+      </w:pPr>
+      <w:r>
+        <w:lastRenderedPageBreak/>
+        <w:t>7.VANA YERLEŞİM GÖRÜNÜMÜ</w:t>
+      </w:r>
+    </w:p>
+    <w:p/>
+    <w:p>
+      <w:r>
+        <w:rPr>
+          <w:noProof/>
+        </w:rPr>
+        <w:drawing>
+          <wp:inline distT="0" distB="0" distL="0" distR="0" wp14:anchorId="47ED672D" wp14:editId="79E9E363">
+            <wp:extent cx="5943600" cy="3289300"/>
+            <wp:effectExtent l="0" t="0" r="0" b="6350"/>
+            <wp:docPr id="16" name="Picture 16"/>
+            <wp:cNvGraphicFramePr>
+              <a:graphicFrameLocks xmlns:a="http://schemas.openxmlformats.org/drawingml/2006/main" noChangeAspect="1"/>
+            </wp:cNvGraphicFramePr>
+            <a:graphic xmlns:a="http://schemas.openxmlformats.org/drawingml/2006/main">
+              <a:graphicData uri="http://schemas.openxmlformats.org/drawingml/2006/picture">
+                <pic:pic xmlns:pic="http://schemas.openxmlformats.org/drawingml/2006/picture">
+                  <pic:nvPicPr>
+                    <pic:cNvPr id="1" name=""/>
+                    <pic:cNvPicPr/>
+                  </pic:nvPicPr>
+                  <pic:blipFill>
+                    <a:blip r:embed="rId35"/>
+                    <a:stretch>
+                      <a:fillRect/>
+                    </a:stretch>
+                  </pic:blipFill>
+                  <pic:spPr>
+                    <a:xfrm>
+                      <a:off x="0" y="0"/>
+                      <a:ext cx="5943600" cy="3289300"/>
+                    </a:xfrm>
+                    <a:prstGeom prst="rect">
+                      <a:avLst/>
+                    </a:prstGeom>
+                  </pic:spPr>
+                </pic:pic>
+              </a:graphicData>
+            </a:graphic>
+          </wp:inline>
+        </w:drawing>
+      </w:r>
+    </w:p>
+    <w:p>
+      <w:pPr>
+        <w:pStyle w:val="Caption"/>
+        <w:jc w:val="center"/>
+      </w:pPr>
+      <w:r>
+        <w:t xml:space="preserve">Figure </w:t>
+      </w:r>
+      <w:fldSimple w:instr=" SEQ Figure \* ARABIC ">
+        <w:r>
+          <w:rPr>
+            <w:noProof/>
+          </w:rPr>
+          <w:t>8</w:t>
+        </w:r>
+      </w:fldSimple>
+      <w:r>
+        <w:t xml:space="preserve"> - Vana yerleşim görünümü</w:t>
+      </w:r>
+    </w:p>
+    <w:p/>
     <w:sectPr>
-      <w:headerReference w:type="default" r:id="rId34"/>
+      <w:headerReference w:type="default" r:id="rId36"/>
       <w:pgSz w:w="12240" w:h="15840"/>
       <w:pgMar w:top="1440" w:right="1440" w:bottom="1440" w:left="1440" w:header="720" w:footer="720" w:gutter="0"/>
       <w:cols w:space="720"/>
@@ -2074,7 +2379,7 @@
 </file>
 
 <file path=word/endnotes.xml><?xml version="1.0" encoding="utf-8"?>
-<w:endnotes xmlns:wpc="http://schemas.microsoft.com/office/word/2010/wordprocessingCanvas" xmlns:cx="http://schemas.microsoft.com/office/drawing/2014/chartex" xmlns:cx1="http://schemas.microsoft.com/office/drawing/2015/9/8/chartex" xmlns:cx2="http://schemas.microsoft.com/office/drawing/2015/10/21/chartex" xmlns:cx3="http://schemas.microsoft.com/office/drawing/2016/5/9/chartex" xmlns:cx4="http://schemas.microsoft.com/office/drawing/2016/5/10/chartex" xmlns:cx5="http://schemas.microsoft.com/office/drawing/2016/5/11/chartex" xmlns:cx6="http://schemas.microsoft.com/office/drawing/2016/5/12/chartex" xmlns:cx7="http://schemas.microsoft.com/office/drawing/2016/5/13/chartex" xmlns:cx8="http://schemas.microsoft.com/office/drawing/2016/5/14/chartex" xmlns:mc="http://schemas.openxmlformats.org/markup-compatibility/2006" xmlns:aink="http://schemas.microsoft.com/office/drawing/2016/ink" xmlns:am3d="http://schemas.microsoft.com/office/drawing/2017/model3d" xmlns:o="urn:schemas-microsoft-com:office:office" xmlns:oel="http://schemas.microsoft.com/office/2019/extlst" xmlns:r="http://schemas.openxmlformats.org/officeDocument/2006/relationships" xmlns:m="http://schemas.openxmlformats.org/officeDocument/2006/math" xmlns:v="urn:schemas-microsoft-com:vml" xmlns:wp14="http://schemas.microsoft.com/office/word/2010/wordprocessingDrawing" xmlns:wp="http://schemas.openxmlformats.org/drawingml/2006/wordprocessingDrawing" xmlns:w10="urn:schemas-microsoft-com:office:word" xmlns:w="http://schemas.openxmlformats.org/wordprocessingml/2006/main" xmlns:w14="http://schemas.microsoft.com/office/word/2010/wordml" xmlns:w15="http://schemas.microsoft.com/office/word/2012/wordml" xmlns:w16cex="http://schemas.microsoft.com/office/word/2018/wordml/cex" xmlns:w16cid="http://schemas.microsoft.com/office/word/2016/wordml/cid" xmlns:w16="http://schemas.microsoft.com/office/word/2018/wordml" xmlns:w16sdtdh="http://schemas.microsoft.com/office/word/2020/wordml/sdtdatahash" xmlns:w16se="http://schemas.microsoft.com/office/word/2015/wordml/symex" xmlns:wpg="http://schemas.microsoft.com/office/word/2010/wordprocessingGroup" xmlns:wpi="http://schemas.microsoft.com/office/word/2010/wordprocessingInk" xmlns:wne="http://schemas.microsoft.com/office/word/2006/wordml" xmlns:wps="http://schemas.microsoft.com/office/word/2010/wordprocessingShape" mc:Ignorable="w14 w15 w16se w16cid w16 w16cex w16sdtdh wp14">
+<w:endnotes xmlns:wpc="http://schemas.microsoft.com/office/word/2010/wordprocessingCanvas" xmlns:cx="http://schemas.microsoft.com/office/drawing/2014/chartex" xmlns:cx1="http://schemas.microsoft.com/office/drawing/2015/9/8/chartex" xmlns:cx2="http://schemas.microsoft.com/office/drawing/2015/10/21/chartex" xmlns:cx3="http://schemas.microsoft.com/office/drawing/2016/5/9/chartex" xmlns:cx4="http://schemas.microsoft.com/office/drawing/2016/5/10/chartex" xmlns:cx5="http://schemas.microsoft.com/office/drawing/2016/5/11/chartex" xmlns:cx6="http://schemas.microsoft.com/office/drawing/2016/5/12/chartex" xmlns:cx7="http://schemas.microsoft.com/office/drawing/2016/5/13/chartex" xmlns:cx8="http://schemas.microsoft.com/office/drawing/2016/5/14/chartex" xmlns:mc="http://schemas.openxmlformats.org/markup-compatibility/2006" xmlns:aink="http://schemas.microsoft.com/office/drawing/2016/ink" xmlns:am3d="http://schemas.microsoft.com/office/drawing/2017/model3d" xmlns:o="urn:schemas-microsoft-com:office:office" xmlns:oel="http://schemas.microsoft.com/office/2019/extlst" xmlns:r="http://schemas.openxmlformats.org/officeDocument/2006/relationships" xmlns:m="http://schemas.openxmlformats.org/officeDocument/2006/math" xmlns:v="urn:schemas-microsoft-com:vml" xmlns:wp14="http://schemas.microsoft.com/office/word/2010/wordprocessingDrawing" xmlns:wp="http://schemas.openxmlformats.org/drawingml/2006/wordprocessingDrawing" xmlns:w10="urn:schemas-microsoft-com:office:word" xmlns:w="http://schemas.openxmlformats.org/wordprocessingml/2006/main" xmlns:w14="http://schemas.microsoft.com/office/word/2010/wordml" xmlns:w15="http://schemas.microsoft.com/office/word/2012/wordml" xmlns:w16cex="http://schemas.microsoft.com/office/word/2018/wordml/cex" xmlns:w16cid="http://schemas.microsoft.com/office/word/2016/wordml/cid" xmlns:w16="http://schemas.microsoft.com/office/word/2018/wordml" xmlns:w16du="http://schemas.microsoft.com/office/word/2023/wordml/word16du" xmlns:w16sdtdh="http://schemas.microsoft.com/office/word/2020/wordml/sdtdatahash" xmlns:w16se="http://schemas.microsoft.com/office/word/2015/wordml/symex" xmlns:wpg="http://schemas.microsoft.com/office/word/2010/wordprocessingGroup" xmlns:wpi="http://schemas.microsoft.com/office/word/2010/wordprocessingInk" xmlns:wne="http://schemas.microsoft.com/office/word/2006/wordml" xmlns:wps="http://schemas.microsoft.com/office/word/2010/wordprocessingShape" mc:Ignorable="w14 w15 w16se w16cid w16 w16cex w16sdtdh w16du wp14">
   <w:endnote w:type="separator" w:id="-1">
     <w:p>
       <w:pPr>
@@ -2099,7 +2404,7 @@
 </file>
 
 <file path=word/footnotes.xml><?xml version="1.0" encoding="utf-8"?>
-<w:footnotes xmlns:wpc="http://schemas.microsoft.com/office/word/2010/wordprocessingCanvas" xmlns:cx="http://schemas.microsoft.com/office/drawing/2014/chartex" xmlns:cx1="http://schemas.microsoft.com/office/drawing/2015/9/8/chartex" xmlns:cx2="http://schemas.microsoft.com/office/drawing/2015/10/21/chartex" xmlns:cx3="http://schemas.microsoft.com/office/drawing/2016/5/9/chartex" xmlns:cx4="http://schemas.microsoft.com/office/drawing/2016/5/10/chartex" xmlns:cx5="http://schemas.microsoft.com/office/drawing/2016/5/11/chartex" xmlns:cx6="http://schemas.microsoft.com/office/drawing/2016/5/12/chartex" xmlns:cx7="http://schemas.microsoft.com/office/drawing/2016/5/13/chartex" xmlns:cx8="http://schemas.microsoft.com/office/drawing/2016/5/14/chartex" xmlns:mc="http://schemas.openxmlformats.org/markup-compatibility/2006" xmlns:aink="http://schemas.microsoft.com/office/drawing/2016/ink" xmlns:am3d="http://schemas.microsoft.com/office/drawing/2017/model3d" xmlns:o="urn:schemas-microsoft-com:office:office" xmlns:oel="http://schemas.microsoft.com/office/2019/extlst" xmlns:r="http://schemas.openxmlformats.org/officeDocument/2006/relationships" xmlns:m="http://schemas.openxmlformats.org/officeDocument/2006/math" xmlns:v="urn:schemas-microsoft-com:vml" xmlns:wp14="http://schemas.microsoft.com/office/word/2010/wordprocessingDrawing" xmlns:wp="http://schemas.openxmlformats.org/drawingml/2006/wordprocessingDrawing" xmlns:w10="urn:schemas-microsoft-com:office:word" xmlns:w="http://schemas.openxmlformats.org/wordprocessingml/2006/main" xmlns:w14="http://schemas.microsoft.com/office/word/2010/wordml" xmlns:w15="http://schemas.microsoft.com/office/word/2012/wordml" xmlns:w16cex="http://schemas.microsoft.com/office/word/2018/wordml/cex" xmlns:w16cid="http://schemas.microsoft.com/office/word/2016/wordml/cid" xmlns:w16="http://schemas.microsoft.com/office/word/2018/wordml" xmlns:w16sdtdh="http://schemas.microsoft.com/office/word/2020/wordml/sdtdatahash" xmlns:w16se="http://schemas.microsoft.com/office/word/2015/wordml/symex" xmlns:wpg="http://schemas.microsoft.com/office/word/2010/wordprocessingGroup" xmlns:wpi="http://schemas.microsoft.com/office/word/2010/wordprocessingInk" xmlns:wne="http://schemas.microsoft.com/office/word/2006/wordml" xmlns:wps="http://schemas.microsoft.com/office/word/2010/wordprocessingShape" mc:Ignorable="w14 w15 w16se w16cid w16 w16cex w16sdtdh wp14">
+<w:footnotes xmlns:wpc="http://schemas.microsoft.com/office/word/2010/wordprocessingCanvas" xmlns:cx="http://schemas.microsoft.com/office/drawing/2014/chartex" xmlns:cx1="http://schemas.microsoft.com/office/drawing/2015/9/8/chartex" xmlns:cx2="http://schemas.microsoft.com/office/drawing/2015/10/21/chartex" xmlns:cx3="http://schemas.microsoft.com/office/drawing/2016/5/9/chartex" xmlns:cx4="http://schemas.microsoft.com/office/drawing/2016/5/10/chartex" xmlns:cx5="http://schemas.microsoft.com/office/drawing/2016/5/11/chartex" xmlns:cx6="http://schemas.microsoft.com/office/drawing/2016/5/12/chartex" xmlns:cx7="http://schemas.microsoft.com/office/drawing/2016/5/13/chartex" xmlns:cx8="http://schemas.microsoft.com/office/drawing/2016/5/14/chartex" xmlns:mc="http://schemas.openxmlformats.org/markup-compatibility/2006" xmlns:aink="http://schemas.microsoft.com/office/drawing/2016/ink" xmlns:am3d="http://schemas.microsoft.com/office/drawing/2017/model3d" xmlns:o="urn:schemas-microsoft-com:office:office" xmlns:oel="http://schemas.microsoft.com/office/2019/extlst" xmlns:r="http://schemas.openxmlformats.org/officeDocument/2006/relationships" xmlns:m="http://schemas.openxmlformats.org/officeDocument/2006/math" xmlns:v="urn:schemas-microsoft-com:vml" xmlns:wp14="http://schemas.microsoft.com/office/word/2010/wordprocessingDrawing" xmlns:wp="http://schemas.openxmlformats.org/drawingml/2006/wordprocessingDrawing" xmlns:w10="urn:schemas-microsoft-com:office:word" xmlns:w="http://schemas.openxmlformats.org/wordprocessingml/2006/main" xmlns:w14="http://schemas.microsoft.com/office/word/2010/wordml" xmlns:w15="http://schemas.microsoft.com/office/word/2012/wordml" xmlns:w16cex="http://schemas.microsoft.com/office/word/2018/wordml/cex" xmlns:w16cid="http://schemas.microsoft.com/office/word/2016/wordml/cid" xmlns:w16="http://schemas.microsoft.com/office/word/2018/wordml" xmlns:w16du="http://schemas.microsoft.com/office/word/2023/wordml/word16du" xmlns:w16sdtdh="http://schemas.microsoft.com/office/word/2020/wordml/sdtdatahash" xmlns:w16se="http://schemas.microsoft.com/office/word/2015/wordml/symex" xmlns:wpg="http://schemas.microsoft.com/office/word/2010/wordprocessingGroup" xmlns:wpi="http://schemas.microsoft.com/office/word/2010/wordprocessingInk" xmlns:wne="http://schemas.microsoft.com/office/word/2006/wordml" xmlns:wps="http://schemas.microsoft.com/office/word/2010/wordprocessingShape" mc:Ignorable="w14 w15 w16se w16cid w16 w16cex w16sdtdh w16du wp14">
   <w:footnote w:type="separator" w:id="-1">
     <w:p>
       <w:pPr>
@@ -2124,7 +2429,7 @@
 </file>
 
 <file path=word/header1.xml><?xml version="1.0" encoding="utf-8"?>
-<w:hdr xmlns:wpc="http://schemas.microsoft.com/office/word/2010/wordprocessingCanvas" xmlns:cx="http://schemas.microsoft.com/office/drawing/2014/chartex" xmlns:cx1="http://schemas.microsoft.com/office/drawing/2015/9/8/chartex" xmlns:cx2="http://schemas.microsoft.com/office/drawing/2015/10/21/chartex" xmlns:cx3="http://schemas.microsoft.com/office/drawing/2016/5/9/chartex" xmlns:cx4="http://schemas.microsoft.com/office/drawing/2016/5/10/chartex" xmlns:cx5="http://schemas.microsoft.com/office/drawing/2016/5/11/chartex" xmlns:cx6="http://schemas.microsoft.com/office/drawing/2016/5/12/chartex" xmlns:cx7="http://schemas.microsoft.com/office/drawing/2016/5/13/chartex" xmlns:cx8="http://schemas.microsoft.com/office/drawing/2016/5/14/chartex" xmlns:mc="http://schemas.openxmlformats.org/markup-compatibility/2006" xmlns:aink="http://schemas.microsoft.com/office/drawing/2016/ink" xmlns:am3d="http://schemas.microsoft.com/office/drawing/2017/model3d" xmlns:o="urn:schemas-microsoft-com:office:office" xmlns:oel="http://schemas.microsoft.com/office/2019/extlst" xmlns:r="http://schemas.openxmlformats.org/officeDocument/2006/relationships" xmlns:m="http://schemas.openxmlformats.org/officeDocument/2006/math" xmlns:v="urn:schemas-microsoft-com:vml" xmlns:wp14="http://schemas.microsoft.com/office/word/2010/wordprocessingDrawing" xmlns:wp="http://schemas.openxmlformats.org/drawingml/2006/wordprocessingDrawing" xmlns:w10="urn:schemas-microsoft-com:office:word" xmlns:w="http://schemas.openxmlformats.org/wordprocessingml/2006/main" xmlns:w14="http://schemas.microsoft.com/office/word/2010/wordml" xmlns:w15="http://schemas.microsoft.com/office/word/2012/wordml" xmlns:w16cex="http://schemas.microsoft.com/office/word/2018/wordml/cex" xmlns:w16cid="http://schemas.microsoft.com/office/word/2016/wordml/cid" xmlns:w16="http://schemas.microsoft.com/office/word/2018/wordml" xmlns:w16sdtdh="http://schemas.microsoft.com/office/word/2020/wordml/sdtdatahash" xmlns:w16se="http://schemas.microsoft.com/office/word/2015/wordml/symex" xmlns:wpg="http://schemas.microsoft.com/office/word/2010/wordprocessingGroup" xmlns:wpi="http://schemas.microsoft.com/office/word/2010/wordprocessingInk" xmlns:wne="http://schemas.microsoft.com/office/word/2006/wordml" xmlns:wps="http://schemas.microsoft.com/office/word/2010/wordprocessingShape" mc:Ignorable="w14 w15 w16se w16cid w16 w16cex w16sdtdh wp14">
+<w:hdr xmlns:wpc="http://schemas.microsoft.com/office/word/2010/wordprocessingCanvas" xmlns:cx="http://schemas.microsoft.com/office/drawing/2014/chartex" xmlns:cx1="http://schemas.microsoft.com/office/drawing/2015/9/8/chartex" xmlns:cx2="http://schemas.microsoft.com/office/drawing/2015/10/21/chartex" xmlns:cx3="http://schemas.microsoft.com/office/drawing/2016/5/9/chartex" xmlns:cx4="http://schemas.microsoft.com/office/drawing/2016/5/10/chartex" xmlns:cx5="http://schemas.microsoft.com/office/drawing/2016/5/11/chartex" xmlns:cx6="http://schemas.microsoft.com/office/drawing/2016/5/12/chartex" xmlns:cx7="http://schemas.microsoft.com/office/drawing/2016/5/13/chartex" xmlns:cx8="http://schemas.microsoft.com/office/drawing/2016/5/14/chartex" xmlns:mc="http://schemas.openxmlformats.org/markup-compatibility/2006" xmlns:aink="http://schemas.microsoft.com/office/drawing/2016/ink" xmlns:am3d="http://schemas.microsoft.com/office/drawing/2017/model3d" xmlns:o="urn:schemas-microsoft-com:office:office" xmlns:oel="http://schemas.microsoft.com/office/2019/extlst" xmlns:r="http://schemas.openxmlformats.org/officeDocument/2006/relationships" xmlns:m="http://schemas.openxmlformats.org/officeDocument/2006/math" xmlns:v="urn:schemas-microsoft-com:vml" xmlns:wp14="http://schemas.microsoft.com/office/word/2010/wordprocessingDrawing" xmlns:wp="http://schemas.openxmlformats.org/drawingml/2006/wordprocessingDrawing" xmlns:w10="urn:schemas-microsoft-com:office:word" xmlns:w="http://schemas.openxmlformats.org/wordprocessingml/2006/main" xmlns:w14="http://schemas.microsoft.com/office/word/2010/wordml" xmlns:w15="http://schemas.microsoft.com/office/word/2012/wordml" xmlns:w16cex="http://schemas.microsoft.com/office/word/2018/wordml/cex" xmlns:w16cid="http://schemas.microsoft.com/office/word/2016/wordml/cid" xmlns:w16="http://schemas.microsoft.com/office/word/2018/wordml" xmlns:w16du="http://schemas.microsoft.com/office/word/2023/wordml/word16du" xmlns:w16sdtdh="http://schemas.microsoft.com/office/word/2020/wordml/sdtdatahash" xmlns:w16se="http://schemas.microsoft.com/office/word/2015/wordml/symex" xmlns:wpg="http://schemas.microsoft.com/office/word/2010/wordprocessingGroup" xmlns:wpi="http://schemas.microsoft.com/office/word/2010/wordprocessingInk" xmlns:wne="http://schemas.microsoft.com/office/word/2006/wordml" xmlns:wps="http://schemas.microsoft.com/office/word/2010/wordprocessingShape" mc:Ignorable="w14 w15 w16se w16cid w16 w16cex w16sdtdh w16du wp14">
   <w:p>
     <w:pPr>
       <w:pStyle w:val="Header"/>
@@ -2134,7 +2439,7 @@
 </file>
 
 <file path=word/numbering.xml><?xml version="1.0" encoding="utf-8"?>
-<w:numbering xmlns:wpc="http://schemas.microsoft.com/office/word/2010/wordprocessingCanvas" xmlns:cx="http://schemas.microsoft.com/office/drawing/2014/chartex" xmlns:cx1="http://schemas.microsoft.com/office/drawing/2015/9/8/chartex" xmlns:cx2="http://schemas.microsoft.com/office/drawing/2015/10/21/chartex" xmlns:cx3="http://schemas.microsoft.com/office/drawing/2016/5/9/chartex" xmlns:cx4="http://schemas.microsoft.com/office/drawing/2016/5/10/chartex" xmlns:cx5="http://schemas.microsoft.com/office/drawing/2016/5/11/chartex" xmlns:cx6="http://schemas.microsoft.com/office/drawing/2016/5/12/chartex" xmlns:cx7="http://schemas.microsoft.com/office/drawing/2016/5/13/chartex" xmlns:cx8="http://schemas.microsoft.com/office/drawing/2016/5/14/chartex" xmlns:mc="http://schemas.openxmlformats.org/markup-compatibility/2006" xmlns:aink="http://schemas.microsoft.com/office/drawing/2016/ink" xmlns:am3d="http://schemas.microsoft.com/office/drawing/2017/model3d" xmlns:o="urn:schemas-microsoft-com:office:office" xmlns:oel="http://schemas.microsoft.com/office/2019/extlst" xmlns:r="http://schemas.openxmlformats.org/officeDocument/2006/relationships" xmlns:m="http://schemas.openxmlformats.org/officeDocument/2006/math" xmlns:v="urn:schemas-microsoft-com:vml" xmlns:wp14="http://schemas.microsoft.com/office/word/2010/wordprocessingDrawing" xmlns:wp="http://schemas.openxmlformats.org/drawingml/2006/wordprocessingDrawing" xmlns:w10="urn:schemas-microsoft-com:office:word" xmlns:w="http://schemas.openxmlformats.org/wordprocessingml/2006/main" xmlns:w14="http://schemas.microsoft.com/office/word/2010/wordml" xmlns:w15="http://schemas.microsoft.com/office/word/2012/wordml" xmlns:w16cex="http://schemas.microsoft.com/office/word/2018/wordml/cex" xmlns:w16cid="http://schemas.microsoft.com/office/word/2016/wordml/cid" xmlns:w16="http://schemas.microsoft.com/office/word/2018/wordml" xmlns:w16sdtdh="http://schemas.microsoft.com/office/word/2020/wordml/sdtdatahash" xmlns:w16se="http://schemas.microsoft.com/office/word/2015/wordml/symex" xmlns:wpg="http://schemas.microsoft.com/office/word/2010/wordprocessingGroup" xmlns:wpi="http://schemas.microsoft.com/office/word/2010/wordprocessingInk" xmlns:wne="http://schemas.microsoft.com/office/word/2006/wordml" xmlns:wps="http://schemas.microsoft.com/office/word/2010/wordprocessingShape" mc:Ignorable="w14 w15 w16se w16cid w16 w16cex w16sdtdh wp14">
+<w:numbering xmlns:wpc="http://schemas.microsoft.com/office/word/2010/wordprocessingCanvas" xmlns:cx="http://schemas.microsoft.com/office/drawing/2014/chartex" xmlns:cx1="http://schemas.microsoft.com/office/drawing/2015/9/8/chartex" xmlns:cx2="http://schemas.microsoft.com/office/drawing/2015/10/21/chartex" xmlns:cx3="http://schemas.microsoft.com/office/drawing/2016/5/9/chartex" xmlns:cx4="http://schemas.microsoft.com/office/drawing/2016/5/10/chartex" xmlns:cx5="http://schemas.microsoft.com/office/drawing/2016/5/11/chartex" xmlns:cx6="http://schemas.microsoft.com/office/drawing/2016/5/12/chartex" xmlns:cx7="http://schemas.microsoft.com/office/drawing/2016/5/13/chartex" xmlns:cx8="http://schemas.microsoft.com/office/drawing/2016/5/14/chartex" xmlns:mc="http://schemas.openxmlformats.org/markup-compatibility/2006" xmlns:aink="http://schemas.microsoft.com/office/drawing/2016/ink" xmlns:am3d="http://schemas.microsoft.com/office/drawing/2017/model3d" xmlns:o="urn:schemas-microsoft-com:office:office" xmlns:oel="http://schemas.microsoft.com/office/2019/extlst" xmlns:r="http://schemas.openxmlformats.org/officeDocument/2006/relationships" xmlns:m="http://schemas.openxmlformats.org/officeDocument/2006/math" xmlns:v="urn:schemas-microsoft-com:vml" xmlns:wp14="http://schemas.microsoft.com/office/word/2010/wordprocessingDrawing" xmlns:wp="http://schemas.openxmlformats.org/drawingml/2006/wordprocessingDrawing" xmlns:w10="urn:schemas-microsoft-com:office:word" xmlns:w="http://schemas.openxmlformats.org/wordprocessingml/2006/main" xmlns:w14="http://schemas.microsoft.com/office/word/2010/wordml" xmlns:w15="http://schemas.microsoft.com/office/word/2012/wordml" xmlns:w16cex="http://schemas.microsoft.com/office/word/2018/wordml/cex" xmlns:w16cid="http://schemas.microsoft.com/office/word/2016/wordml/cid" xmlns:w16="http://schemas.microsoft.com/office/word/2018/wordml" xmlns:w16du="http://schemas.microsoft.com/office/word/2023/wordml/word16du" xmlns:w16sdtdh="http://schemas.microsoft.com/office/word/2020/wordml/sdtdatahash" xmlns:w16se="http://schemas.microsoft.com/office/word/2015/wordml/symex" xmlns:wpg="http://schemas.microsoft.com/office/word/2010/wordprocessingGroup" xmlns:wpi="http://schemas.microsoft.com/office/word/2010/wordprocessingInk" xmlns:wne="http://schemas.microsoft.com/office/word/2006/wordml" xmlns:wps="http://schemas.microsoft.com/office/word/2010/wordprocessingShape" mc:Ignorable="w14 w15 w16se w16cid w16 w16cex w16sdtdh w16du wp14">
   <w:abstractNum w:abstractNumId="0" w15:restartNumberingAfterBreak="0">
     <w:nsid w:val="00AF5708"/>
     <w:multiLevelType w:val="multilevel"/>
@@ -2928,6 +3233,119 @@
     </w:lvl>
   </w:abstractNum>
   <w:abstractNum w:abstractNumId="8" w15:restartNumberingAfterBreak="0">
+    <w:nsid w:val="5F3F469E"/>
+    <w:multiLevelType w:val="multilevel"/>
+    <w:tmpl w:val="E042D4A2"/>
+    <w:lvl w:ilvl="0">
+      <w:start w:val="1"/>
+      <w:numFmt w:val="decimal"/>
+      <w:lvlText w:val="%1."/>
+      <w:lvlJc w:val="left"/>
+      <w:pPr>
+        <w:ind w:left="360" w:hanging="360"/>
+      </w:pPr>
+      <w:rPr>
+        <w:rFonts w:hint="default"/>
+      </w:rPr>
+    </w:lvl>
+    <w:lvl w:ilvl="1">
+      <w:start w:val="1"/>
+      <w:numFmt w:val="decimal"/>
+      <w:lvlText w:val="%1.%2."/>
+      <w:lvlJc w:val="left"/>
+      <w:pPr>
+        <w:ind w:left="720" w:hanging="720"/>
+      </w:pPr>
+      <w:rPr>
+        <w:rFonts w:hint="default"/>
+      </w:rPr>
+    </w:lvl>
+    <w:lvl w:ilvl="2">
+      <w:start w:val="1"/>
+      <w:numFmt w:val="decimal"/>
+      <w:lvlText w:val="%1.%2.%3."/>
+      <w:lvlJc w:val="left"/>
+      <w:pPr>
+        <w:ind w:left="720" w:hanging="720"/>
+      </w:pPr>
+      <w:rPr>
+        <w:rFonts w:hint="default"/>
+      </w:rPr>
+    </w:lvl>
+    <w:lvl w:ilvl="3">
+      <w:start w:val="1"/>
+      <w:numFmt w:val="decimal"/>
+      <w:lvlText w:val="%1.%2.%3.%4."/>
+      <w:lvlJc w:val="left"/>
+      <w:pPr>
+        <w:ind w:left="1080" w:hanging="1080"/>
+      </w:pPr>
+      <w:rPr>
+        <w:rFonts w:hint="default"/>
+      </w:rPr>
+    </w:lvl>
+    <w:lvl w:ilvl="4">
+      <w:start w:val="1"/>
+      <w:numFmt w:val="decimal"/>
+      <w:lvlText w:val="%1.%2.%3.%4.%5."/>
+      <w:lvlJc w:val="left"/>
+      <w:pPr>
+        <w:ind w:left="1440" w:hanging="1440"/>
+      </w:pPr>
+      <w:rPr>
+        <w:rFonts w:hint="default"/>
+      </w:rPr>
+    </w:lvl>
+    <w:lvl w:ilvl="5">
+      <w:start w:val="1"/>
+      <w:numFmt w:val="decimal"/>
+      <w:lvlText w:val="%1.%2.%3.%4.%5.%6."/>
+      <w:lvlJc w:val="left"/>
+      <w:pPr>
+        <w:ind w:left="1440" w:hanging="1440"/>
+      </w:pPr>
+      <w:rPr>
+        <w:rFonts w:hint="default"/>
+      </w:rPr>
+    </w:lvl>
+    <w:lvl w:ilvl="6">
+      <w:start w:val="1"/>
+      <w:numFmt w:val="decimal"/>
+      <w:lvlText w:val="%1.%2.%3.%4.%5.%6.%7."/>
+      <w:lvlJc w:val="left"/>
+      <w:pPr>
+        <w:ind w:left="1800" w:hanging="1800"/>
+      </w:pPr>
+      <w:rPr>
+        <w:rFonts w:hint="default"/>
+      </w:rPr>
+    </w:lvl>
+    <w:lvl w:ilvl="7">
+      <w:start w:val="1"/>
+      <w:numFmt w:val="decimal"/>
+      <w:lvlText w:val="%1.%2.%3.%4.%5.%6.%7.%8."/>
+      <w:lvlJc w:val="left"/>
+      <w:pPr>
+        <w:ind w:left="2160" w:hanging="2160"/>
+      </w:pPr>
+      <w:rPr>
+        <w:rFonts w:hint="default"/>
+      </w:rPr>
+    </w:lvl>
+    <w:lvl w:ilvl="8">
+      <w:start w:val="1"/>
+      <w:numFmt w:val="decimal"/>
+      <w:lvlText w:val="%1.%2.%3.%4.%5.%6.%7.%8.%9."/>
+      <w:lvlJc w:val="left"/>
+      <w:pPr>
+        <w:ind w:left="2160" w:hanging="2160"/>
+      </w:pPr>
+      <w:rPr>
+        <w:rFonts w:hint="default"/>
+      </w:rPr>
+    </w:lvl>
+  </w:abstractNum>
+  <w:abstractNum w:abstractNumId="9" w15:restartNumberingAfterBreak="0">
     <w:nsid w:val="61B474B2"/>
     <w:multiLevelType w:val="multilevel"/>
     <w:tmpl w:val="A20E72E0"/>
@@ -3049,7 +3467,7 @@
       </w:rPr>
     </w:lvl>
   </w:abstractNum>
-  <w:abstractNum w:abstractNumId="9" w15:restartNumberingAfterBreak="0">
+  <w:abstractNum w:abstractNumId="10" w15:restartNumberingAfterBreak="0">
     <w:nsid w:val="674F14EF"/>
     <w:multiLevelType w:val="hybridMultilevel"/>
     <w:tmpl w:val="6884048A"/>
@@ -3138,7 +3556,7 @@
       </w:pPr>
     </w:lvl>
   </w:abstractNum>
-  <w:abstractNum w:abstractNumId="10" w15:restartNumberingAfterBreak="0">
+  <w:abstractNum w:abstractNumId="11" w15:restartNumberingAfterBreak="0">
     <w:nsid w:val="69605F50"/>
     <w:multiLevelType w:val="hybridMultilevel"/>
     <w:tmpl w:val="54C464B2"/>
@@ -3227,7 +3645,7 @@
       </w:pPr>
     </w:lvl>
   </w:abstractNum>
-  <w:abstractNum w:abstractNumId="11" w15:restartNumberingAfterBreak="0">
+  <w:abstractNum w:abstractNumId="12" w15:restartNumberingAfterBreak="0">
     <w:nsid w:val="7083292B"/>
     <w:multiLevelType w:val="hybridMultilevel"/>
     <w:tmpl w:val="F5C89606"/>
@@ -3354,7 +3772,7 @@
     <w:abstractNumId w:val="3"/>
   </w:num>
   <w:num w:numId="5" w16cid:durableId="87775816">
-    <w:abstractNumId w:val="11"/>
+    <w:abstractNumId w:val="12"/>
   </w:num>
   <w:num w:numId="6" w16cid:durableId="986785946">
     <w:abstractNumId w:val="4"/>
@@ -3369,19 +3787,22 @@
     <w:abstractNumId w:val="0"/>
   </w:num>
   <w:num w:numId="10" w16cid:durableId="412313334">
+    <w:abstractNumId w:val="11"/>
+  </w:num>
+  <w:num w:numId="11" w16cid:durableId="494809490">
+    <w:abstractNumId w:val="9"/>
+  </w:num>
+  <w:num w:numId="12" w16cid:durableId="1474058550">
     <w:abstractNumId w:val="10"/>
   </w:num>
-  <w:num w:numId="11" w16cid:durableId="494809490">
+  <w:num w:numId="13" w16cid:durableId="2146006351">
     <w:abstractNumId w:val="8"/>
-  </w:num>
-  <w:num w:numId="12" w16cid:durableId="1474058550">
-    <w:abstractNumId w:val="9"/>
   </w:num>
 </w:numbering>
 </file>
 
 <file path=word/styles.xml><?xml version="1.0" encoding="utf-8"?>
-<w:styles xmlns:mc="http://schemas.openxmlformats.org/markup-compatibility/2006" xmlns:r="http://schemas.openxmlformats.org/officeDocument/2006/relationships" xmlns:w="http://schemas.openxmlformats.org/wordprocessingml/2006/main" xmlns:w14="http://schemas.microsoft.com/office/word/2010/wordml" xmlns:w15="http://schemas.microsoft.com/office/word/2012/wordml" xmlns:w16cex="http://schemas.microsoft.com/office/word/2018/wordml/cex" xmlns:w16cid="http://schemas.microsoft.com/office/word/2016/wordml/cid" xmlns:w16="http://schemas.microsoft.com/office/word/2018/wordml" xmlns:w16sdtdh="http://schemas.microsoft.com/office/word/2020/wordml/sdtdatahash" xmlns:w16se="http://schemas.microsoft.com/office/word/2015/wordml/symex" mc:Ignorable="w14 w15 w16se w16cid w16 w16cex w16sdtdh">
+<w:styles xmlns:mc="http://schemas.openxmlformats.org/markup-compatibility/2006" xmlns:r="http://schemas.openxmlformats.org/officeDocument/2006/relationships" xmlns:w="http://schemas.openxmlformats.org/wordprocessingml/2006/main" xmlns:w14="http://schemas.microsoft.com/office/word/2010/wordml" xmlns:w15="http://schemas.microsoft.com/office/word/2012/wordml" xmlns:w16cex="http://schemas.microsoft.com/office/word/2018/wordml/cex" xmlns:w16cid="http://schemas.microsoft.com/office/word/2016/wordml/cid" xmlns:w16="http://schemas.microsoft.com/office/word/2018/wordml" xmlns:w16du="http://schemas.microsoft.com/office/word/2023/wordml/word16du" xmlns:w16sdtdh="http://schemas.microsoft.com/office/word/2020/wordml/sdtdatahash" xmlns:w16se="http://schemas.microsoft.com/office/word/2015/wordml/symex" mc:Ignorable="w14 w15 w16se w16cid w16 w16cex w16sdtdh w16du">
   <w:docDefaults>
     <w:rPrDefault>
       <w:rPr>
@@ -3778,9 +4199,9 @@
   <w:style w:type="paragraph" w:default="1" w:styleId="Normal">
     <w:name w:val="Normal"/>
     <w:qFormat/>
-    <w:rsid w:val="001245C4"/>
+    <w:rsid w:val="00A82124"/>
     <w:rPr>
-      <w:rFonts w:ascii="Bahnschrift" w:hAnsi="Bahnschrift"/>
+      <w:rFonts w:ascii="Tahoma" w:hAnsi="Tahoma"/>
     </w:rPr>
   </w:style>
   <w:style w:type="paragraph" w:styleId="Heading1">
@@ -3790,7 +4211,7 @@
     <w:link w:val="Heading1Char"/>
     <w:uiPriority w:val="9"/>
     <w:qFormat/>
-    <w:rsid w:val="00241F48"/>
+    <w:rsid w:val="00D44BC3"/>
     <w:pPr>
       <w:keepNext/>
       <w:keepLines/>
@@ -3801,7 +4222,7 @@
       <w:rFonts w:eastAsiaTheme="majorEastAsia" w:cstheme="majorBidi"/>
       <w:b/>
       <w:color w:val="2F5496" w:themeColor="accent1" w:themeShade="BF"/>
-      <w:sz w:val="32"/>
+      <w:sz w:val="36"/>
       <w:szCs w:val="32"/>
     </w:rPr>
   </w:style>
@@ -3813,7 +4234,7 @@
     <w:uiPriority w:val="9"/>
     <w:unhideWhenUsed/>
     <w:qFormat/>
-    <w:rsid w:val="00130B81"/>
+    <w:rsid w:val="00A82124"/>
     <w:pPr>
       <w:keepNext/>
       <w:keepLines/>
@@ -3883,12 +4304,12 @@
     <w:basedOn w:val="DefaultParagraphFont"/>
     <w:link w:val="Heading1"/>
     <w:uiPriority w:val="9"/>
-    <w:rsid w:val="00241F48"/>
+    <w:rsid w:val="00D44BC3"/>
     <w:rPr>
-      <w:rFonts w:ascii="Tahoma" w:eastAsiaTheme="majorEastAsia" w:hAnsi="Tahoma" w:cstheme="majorBidi"/>
+      <w:rFonts w:ascii="Bahnschrift" w:eastAsiaTheme="majorEastAsia" w:hAnsi="Bahnschrift" w:cstheme="majorBidi"/>
       <w:b/>
       <w:color w:val="2F5496" w:themeColor="accent1" w:themeShade="BF"/>
-      <w:sz w:val="32"/>
+      <w:sz w:val="36"/>
       <w:szCs w:val="32"/>
     </w:rPr>
   </w:style>
@@ -3908,9 +4329,9 @@
     <w:basedOn w:val="DefaultParagraphFont"/>
     <w:link w:val="Heading2"/>
     <w:uiPriority w:val="9"/>
-    <w:rsid w:val="00130B81"/>
+    <w:rsid w:val="00A82124"/>
     <w:rPr>
-      <w:rFonts w:ascii="Bahnschrift" w:eastAsiaTheme="majorEastAsia" w:hAnsi="Bahnschrift" w:cstheme="majorBidi"/>
+      <w:rFonts w:ascii="Tahoma" w:eastAsiaTheme="majorEastAsia" w:hAnsi="Tahoma" w:cstheme="majorBidi"/>
       <w:b/>
       <w:color w:val="2F5496" w:themeColor="accent1" w:themeShade="BF"/>
       <w:sz w:val="32"/>
